--- a/Deliverables/SDD_WHATSHOP.docx
+++ b/Deliverables/SDD_WHATSHOP.docx
@@ -1,6 +1,6 @@
 
 <file path=word/document.xml><?xml version="1.0" encoding="utf-8"?>
-<w:document xmlns:wpc="http://schemas.microsoft.com/office/word/2010/wordprocessingCanvas" xmlns:mo="http://schemas.microsoft.com/office/mac/office/2008/main" xmlns:mc="http://schemas.openxmlformats.org/markup-compatibility/2006" xmlns:mv="urn:schemas-microsoft-com:mac:vml" xmlns:o="urn:schemas-microsoft-com:office:office" xmlns:r="http://schemas.openxmlformats.org/officeDocument/2006/relationships" xmlns:m="http://schemas.openxmlformats.org/officeDocument/2006/math" xmlns:v="urn:schemas-microsoft-com:vml" xmlns:wp14="http://schemas.microsoft.com/office/word/2010/wordprocessingDrawing" xmlns:wp="http://schemas.openxmlformats.org/drawingml/2006/wordprocessingDrawing" xmlns:w10="urn:schemas-microsoft-com:office:word" xmlns:w="http://schemas.openxmlformats.org/wordprocessingml/2006/main" xmlns:w14="http://schemas.microsoft.com/office/word/2010/wordml" xmlns:w15="http://schemas.microsoft.com/office/word/2012/wordml" xmlns:wpg="http://schemas.microsoft.com/office/word/2010/wordprocessingGroup" xmlns:wpi="http://schemas.microsoft.com/office/word/2010/wordprocessingInk" xmlns:wne="http://schemas.microsoft.com/office/word/2006/wordml" xmlns:wps="http://schemas.microsoft.com/office/word/2010/wordprocessingShape" mc:Ignorable="w14 w15 wp14">
+<w:document xmlns:wpc="http://schemas.microsoft.com/office/word/2010/wordprocessingCanvas" xmlns:cx="http://schemas.microsoft.com/office/drawing/2014/chartex" xmlns:cx1="http://schemas.microsoft.com/office/drawing/2015/9/8/chartex" xmlns:cx2="http://schemas.microsoft.com/office/drawing/2015/10/21/chartex" xmlns:cx3="http://schemas.microsoft.com/office/drawing/2016/5/9/chartex" xmlns:cx4="http://schemas.microsoft.com/office/drawing/2016/5/10/chartex" xmlns:cx5="http://schemas.microsoft.com/office/drawing/2016/5/11/chartex" xmlns:mc="http://schemas.openxmlformats.org/markup-compatibility/2006" xmlns:o="urn:schemas-microsoft-com:office:office" xmlns:r="http://schemas.openxmlformats.org/officeDocument/2006/relationships" xmlns:m="http://schemas.openxmlformats.org/officeDocument/2006/math" xmlns:v="urn:schemas-microsoft-com:vml" xmlns:wp14="http://schemas.microsoft.com/office/word/2010/wordprocessingDrawing" xmlns:wp="http://schemas.openxmlformats.org/drawingml/2006/wordprocessingDrawing" xmlns:w10="urn:schemas-microsoft-com:office:word" xmlns:w="http://schemas.openxmlformats.org/wordprocessingml/2006/main" xmlns:w14="http://schemas.microsoft.com/office/word/2010/wordml" xmlns:w15="http://schemas.microsoft.com/office/word/2012/wordml" xmlns:w16se="http://schemas.microsoft.com/office/word/2015/wordml/symex" xmlns:wpg="http://schemas.microsoft.com/office/word/2010/wordprocessingGroup" xmlns:wpi="http://schemas.microsoft.com/office/word/2010/wordprocessingInk" xmlns:wne="http://schemas.microsoft.com/office/word/2006/wordml" xmlns:wps="http://schemas.microsoft.com/office/word/2010/wordprocessingShape" mc:Ignorable="w14 w15 w16se wp14">
   <w:body>
     <w:p/>
     <w:tbl>
@@ -1149,18 +1149,8 @@
           <w:b/>
           <w:sz w:val="32"/>
         </w:rPr>
-        <w:t xml:space="preserve"> </w:t>
-      </w:r>
-      <w:proofErr w:type="spellStart"/>
-      <w:r>
-        <w:rPr>
-          <w:rFonts w:ascii="Arial" w:hAnsi="Arial"/>
-          <w:b/>
-          <w:sz w:val="32"/>
-        </w:rPr>
-        <w:t>History</w:t>
-      </w:r>
-      <w:proofErr w:type="spellEnd"/>
+        <w:t xml:space="preserve"> History</w:t>
+      </w:r>
     </w:p>
     <w:p>
       <w:pPr>
@@ -1883,21 +1873,12 @@
                 <w:sz w:val="20"/>
               </w:rPr>
             </w:pPr>
-            <w:proofErr w:type="gramStart"/>
             <w:r>
               <w:rPr>
                 <w:rFonts w:ascii="Calibri" w:hAnsi="Calibri"/>
                 <w:sz w:val="20"/>
               </w:rPr>
-              <w:t>GDA,LC</w:t>
-            </w:r>
-            <w:proofErr w:type="gramEnd"/>
-            <w:r>
-              <w:rPr>
-                <w:rFonts w:ascii="Calibri" w:hAnsi="Calibri"/>
-                <w:sz w:val="20"/>
-              </w:rPr>
-              <w:t>,AM</w:t>
+              <w:t>GDA,LC,AM</w:t>
             </w:r>
           </w:p>
         </w:tc>
@@ -2131,23 +2112,7 @@
                 <w:rFonts w:ascii="Calibri" w:hAnsi="Calibri"/>
                 <w:sz w:val="20"/>
               </w:rPr>
-              <w:t xml:space="preserve">GDA, </w:t>
-            </w:r>
-            <w:proofErr w:type="gramStart"/>
-            <w:r>
-              <w:rPr>
-                <w:rFonts w:ascii="Calibri" w:hAnsi="Calibri"/>
-                <w:sz w:val="20"/>
-              </w:rPr>
-              <w:t>LC ,</w:t>
-            </w:r>
-            <w:proofErr w:type="gramEnd"/>
-            <w:r>
-              <w:rPr>
-                <w:rFonts w:ascii="Calibri" w:hAnsi="Calibri"/>
-                <w:sz w:val="20"/>
-              </w:rPr>
-              <w:t xml:space="preserve"> AM</w:t>
+              <w:t>GDA, LC , AM</w:t>
             </w:r>
           </w:p>
         </w:tc>
@@ -4207,8 +4172,6 @@
           <w:docGrid w:linePitch="312" w:charSpace="-6145"/>
         </w:sectPr>
       </w:pPr>
-      <w:bookmarkStart w:id="0" w:name="_GoBack"/>
-      <w:bookmarkEnd w:id="0"/>
     </w:p>
     <w:p>
       <w:pPr>
@@ -4230,7 +4193,7 @@
           <w:i w:val="0"/>
         </w:rPr>
       </w:pPr>
-      <w:bookmarkStart w:id="1" w:name="_Toc473814807"/>
+      <w:bookmarkStart w:id="0" w:name="_Toc473814807"/>
       <w:r>
         <w:rPr>
           <w:rFonts w:ascii="Calibri" w:hAnsi="Calibri" w:cs="Calibri"/>
@@ -4238,7 +4201,7 @@
         </w:rPr>
         <w:t>INTRODUZIONE</w:t>
       </w:r>
-      <w:bookmarkEnd w:id="1"/>
+      <w:bookmarkEnd w:id="0"/>
       <w:r>
         <w:rPr>
           <w:rFonts w:ascii="Calibri" w:hAnsi="Calibri" w:cs="Calibri"/>
@@ -4260,7 +4223,7 @@
           <w:i w:val="0"/>
         </w:rPr>
       </w:pPr>
-      <w:bookmarkStart w:id="2" w:name="_Toc473814808"/>
+      <w:bookmarkStart w:id="1" w:name="_Toc473814808"/>
       <w:r>
         <w:rPr>
           <w:rFonts w:ascii="Calibri" w:hAnsi="Calibri" w:cs="Calibri"/>
@@ -4282,7 +4245,7 @@
         </w:rPr>
         <w:t xml:space="preserve"> sistema</w:t>
       </w:r>
-      <w:bookmarkEnd w:id="2"/>
+      <w:bookmarkEnd w:id="1"/>
     </w:p>
     <w:p>
       <w:pPr>
@@ -4395,7 +4358,7 @@
           <w:i w:val="0"/>
         </w:rPr>
       </w:pPr>
-      <w:bookmarkStart w:id="3" w:name="_Toc473814809"/>
+      <w:bookmarkStart w:id="2" w:name="_Toc473814809"/>
       <w:r>
         <w:rPr>
           <w:rFonts w:ascii="Calibri" w:hAnsi="Calibri" w:cs="Calibri"/>
@@ -4403,7 +4366,7 @@
         </w:rPr>
         <w:t>Obiettivi di design</w:t>
       </w:r>
-      <w:bookmarkEnd w:id="3"/>
+      <w:bookmarkEnd w:id="2"/>
     </w:p>
     <w:p>
       <w:pPr>
@@ -4751,27 +4714,13 @@
               <w:rPr>
                 <w:rFonts w:ascii="Calibri Light" w:hAnsi="Calibri Light"/>
               </w:rPr>
-              <w:t xml:space="preserve">una connessione molto </w:t>
-            </w:r>
-            <w:proofErr w:type="gramStart"/>
+              <w:t xml:space="preserve">una connessione molto lenta </w:t>
+            </w:r>
             <w:r>
               <w:rPr>
                 <w:rFonts w:ascii="Calibri Light" w:hAnsi="Calibri Light"/>
               </w:rPr>
-              <w:t xml:space="preserve">lenta </w:t>
-            </w:r>
-            <w:r>
-              <w:rPr>
-                <w:rFonts w:ascii="Calibri Light" w:hAnsi="Calibri Light"/>
-              </w:rPr>
-              <w:t>.</w:t>
-            </w:r>
-            <w:proofErr w:type="gramEnd"/>
-            <w:r>
-              <w:rPr>
-                <w:rFonts w:ascii="Calibri Light" w:hAnsi="Calibri Light"/>
-              </w:rPr>
-              <w:t xml:space="preserve"> I tempi di risposta saranno più rapidi </w:t>
+              <w:t xml:space="preserve">. I tempi di risposta saranno più rapidi </w:t>
             </w:r>
             <w:r>
               <w:rPr>
@@ -4850,21 +4799,7 @@
               <w:rPr>
                 <w:rFonts w:ascii="Calibri Light" w:hAnsi="Calibri Light"/>
               </w:rPr>
-              <w:t xml:space="preserve">Il sistema sarà capace di gestire contemporaneamente diversi utenti. Non è possibile avere una stima certa del </w:t>
-            </w:r>
-            <w:proofErr w:type="gramStart"/>
-            <w:r>
-              <w:rPr>
-                <w:rFonts w:ascii="Calibri Light" w:hAnsi="Calibri Light"/>
-              </w:rPr>
-              <w:t>carico  ma</w:t>
-            </w:r>
-            <w:proofErr w:type="gramEnd"/>
-            <w:r>
-              <w:rPr>
-                <w:rFonts w:ascii="Calibri Light" w:hAnsi="Calibri Light"/>
-              </w:rPr>
-              <w:t xml:space="preserve">, mediamente, si prevede un carico mensile di </w:t>
+              <w:t xml:space="preserve">Il sistema sarà capace di gestire contemporaneamente diversi utenti. Non è possibile avere una stima certa del carico  ma, mediamente, si prevede un carico mensile di </w:t>
             </w:r>
             <w:r>
               <w:rPr>
@@ -4949,21 +4884,7 @@
               <w:rPr>
                 <w:rFonts w:ascii="Calibri Light" w:hAnsi="Calibri Light"/>
               </w:rPr>
-              <w:t xml:space="preserve"> deve gestire eventuali input </w:t>
-            </w:r>
-            <w:proofErr w:type="gramStart"/>
-            <w:r>
-              <w:rPr>
-                <w:rFonts w:ascii="Calibri Light" w:hAnsi="Calibri Light"/>
-              </w:rPr>
-              <w:t>errati  senza</w:t>
-            </w:r>
-            <w:proofErr w:type="gramEnd"/>
-            <w:r>
-              <w:rPr>
-                <w:rFonts w:ascii="Calibri Light" w:hAnsi="Calibri Light"/>
-              </w:rPr>
-              <w:t xml:space="preserve"> interrompere il funzionamento dell’intero sistema, attraverso delle notifiche di errore, ad esempio come nome o password errata. </w:t>
+              <w:t xml:space="preserve"> deve gestire eventuali input errati  senza interrompere il funzionamento dell’intero sistema, attraverso delle notifiche di errore, ad esempio come nome o password errata. </w:t>
             </w:r>
           </w:p>
         </w:tc>
@@ -5125,7 +5046,7 @@
           <w:sz w:val="22"/>
         </w:rPr>
       </w:pPr>
-      <w:bookmarkStart w:id="4" w:name="_Toc43285"/>
+      <w:bookmarkStart w:id="3" w:name="_Toc43285"/>
     </w:p>
     <w:p>
       <w:pPr>
@@ -5170,7 +5091,7 @@
         <w:tab/>
         <w:t xml:space="preserve">Criteri di Affidabilità </w:t>
       </w:r>
-      <w:bookmarkEnd w:id="4"/>
+      <w:bookmarkEnd w:id="3"/>
     </w:p>
     <w:p>
       <w:pPr>
@@ -5583,7 +5504,7 @@
         </w:rPr>
         <w:t xml:space="preserve"> </w:t>
       </w:r>
-      <w:bookmarkStart w:id="5" w:name="_Toc43286"/>
+      <w:bookmarkStart w:id="4" w:name="_Toc43286"/>
     </w:p>
     <w:p>
       <w:pPr>
@@ -5737,7 +5658,7 @@
           <w:rFonts w:ascii="Calibri" w:hAnsi="Calibri" w:cs="Calibri"/>
         </w:rPr>
       </w:pPr>
-      <w:bookmarkStart w:id="6" w:name="_Toc473814810"/>
+      <w:bookmarkStart w:id="5" w:name="_Toc473814810"/>
       <w:r>
         <w:rPr>
           <w:rFonts w:ascii="Calibri" w:hAnsi="Calibri" w:cs="Calibri"/>
@@ -5752,14 +5673,14 @@
         <w:tab/>
         <w:t>Criteri di Manutenzione</w:t>
       </w:r>
-      <w:bookmarkEnd w:id="6"/>
+      <w:bookmarkEnd w:id="5"/>
       <w:r>
         <w:rPr>
           <w:rFonts w:ascii="Calibri" w:hAnsi="Calibri" w:cs="Calibri"/>
         </w:rPr>
         <w:t xml:space="preserve"> </w:t>
       </w:r>
-      <w:bookmarkEnd w:id="5"/>
+      <w:bookmarkEnd w:id="4"/>
     </w:p>
     <w:p>
       <w:pPr>
@@ -6060,7 +5981,7 @@
           <w:rFonts w:ascii="Calibri" w:hAnsi="Calibri"/>
         </w:rPr>
       </w:pPr>
-      <w:bookmarkStart w:id="7" w:name="_Toc43287"/>
+      <w:bookmarkStart w:id="6" w:name="_Toc43287"/>
     </w:p>
     <w:p>
       <w:pPr>
@@ -6091,7 +6012,7 @@
           <w:sz w:val="22"/>
         </w:rPr>
       </w:pPr>
-      <w:bookmarkStart w:id="8" w:name="_Toc473814811"/>
+      <w:bookmarkStart w:id="7" w:name="_Toc473814811"/>
       <w:r>
         <w:rPr>
           <w:rFonts w:ascii="Calibri" w:hAnsi="Calibri" w:cs="Calibri"/>
@@ -6112,14 +6033,14 @@
         <w:tab/>
         <w:t>Criteri per l’Utente Final</w:t>
       </w:r>
+      <w:bookmarkEnd w:id="6"/>
+      <w:r>
+        <w:rPr>
+          <w:rFonts w:ascii="Calibri" w:hAnsi="Calibri" w:cs="Calibri"/>
+        </w:rPr>
+        <w:t>e</w:t>
+      </w:r>
       <w:bookmarkEnd w:id="7"/>
-      <w:r>
-        <w:rPr>
-          <w:rFonts w:ascii="Calibri" w:hAnsi="Calibri" w:cs="Calibri"/>
-        </w:rPr>
-        <w:t>e</w:t>
-      </w:r>
-      <w:bookmarkEnd w:id="8"/>
       <w:r>
         <w:rPr>
           <w:rFonts w:ascii="Calibri" w:hAnsi="Calibri"/>
@@ -6303,8 +6224,8 @@
           <w:rFonts w:ascii="Calibri" w:hAnsi="Calibri" w:cs="Calibri"/>
         </w:rPr>
       </w:pPr>
+      <w:bookmarkStart w:id="8" w:name="_Toc473814812"/>
       <w:bookmarkStart w:id="9" w:name="_Toc43288"/>
-      <w:bookmarkStart w:id="10" w:name="_Toc473814812"/>
       <w:r>
         <w:rPr>
           <w:rFonts w:ascii="Calibri" w:hAnsi="Calibri" w:cs="Calibri"/>
@@ -6312,7 +6233,7 @@
         <w:lastRenderedPageBreak/>
         <w:t>Definizioni, acronimi e abbreviazioni</w:t>
       </w:r>
-      <w:bookmarkEnd w:id="10"/>
+      <w:bookmarkEnd w:id="8"/>
       <w:r>
         <w:rPr>
           <w:rFonts w:ascii="Calibri" w:hAnsi="Calibri" w:cs="Calibri"/>
@@ -6570,7 +6491,7 @@
           <w:i w:val="0"/>
         </w:rPr>
       </w:pPr>
-      <w:bookmarkStart w:id="11" w:name="_Toc473814813"/>
+      <w:bookmarkStart w:id="10" w:name="_Toc473814813"/>
       <w:r>
         <w:rPr>
           <w:rFonts w:ascii="Calibri" w:hAnsi="Calibri" w:cs="Calibri"/>
@@ -6578,7 +6499,7 @@
         </w:rPr>
         <w:t>Riferimenti</w:t>
       </w:r>
-      <w:bookmarkEnd w:id="11"/>
+      <w:bookmarkEnd w:id="10"/>
       <w:r>
         <w:rPr>
           <w:rFonts w:ascii="Calibri" w:hAnsi="Calibri" w:cs="Calibri"/>
@@ -6645,7 +6566,7 @@
           <w:i w:val="0"/>
         </w:rPr>
       </w:pPr>
-      <w:bookmarkStart w:id="12" w:name="_Toc473814814"/>
+      <w:bookmarkStart w:id="11" w:name="_Toc473814814"/>
       <w:r>
         <w:rPr>
           <w:rFonts w:ascii="Calibri" w:hAnsi="Calibri"/>
@@ -6653,7 +6574,7 @@
         </w:rPr>
         <w:t>Panoramica</w:t>
       </w:r>
-      <w:bookmarkEnd w:id="12"/>
+      <w:bookmarkEnd w:id="11"/>
       <w:r>
         <w:rPr>
           <w:rFonts w:ascii="Calibri" w:hAnsi="Calibri"/>
@@ -7096,7 +7017,7 @@
         </w:rPr>
         <w:t xml:space="preserve"> </w:t>
       </w:r>
-      <w:bookmarkStart w:id="13" w:name="_Toc473814815"/>
+      <w:bookmarkStart w:id="12" w:name="_Toc473814815"/>
       <w:r>
         <w:rPr>
           <w:rFonts w:ascii="Calibri" w:hAnsi="Calibri" w:cs="Calibri"/>
@@ -7104,7 +7025,7 @@
         </w:rPr>
         <w:t>Architettura software corrente</w:t>
       </w:r>
-      <w:bookmarkEnd w:id="13"/>
+      <w:bookmarkEnd w:id="12"/>
     </w:p>
     <w:p>
       <w:pPr>
@@ -7438,7 +7359,7 @@
         </w:rPr>
         <w:t xml:space="preserve"> </w:t>
       </w:r>
-      <w:bookmarkStart w:id="14" w:name="_Toc473814816"/>
+      <w:bookmarkStart w:id="13" w:name="_Toc473814816"/>
       <w:r>
         <w:rPr>
           <w:rFonts w:ascii="Calibri" w:hAnsi="Calibri" w:cs="Calibri"/>
@@ -7446,21 +7367,25 @@
         </w:rPr>
         <w:t>Architettura software proposta</w:t>
       </w:r>
-      <w:bookmarkEnd w:id="14"/>
-    </w:p>
-    <w:p/>
-    <w:p/>
-    <w:p/>
-    <w:p/>
+      <w:bookmarkEnd w:id="13"/>
+    </w:p>
     <w:p>
       <w:r>
         <w:rPr>
           <w:noProof/>
         </w:rPr>
         <w:drawing>
-          <wp:inline distT="0" distB="0" distL="0" distR="0" wp14:anchorId="46102FA3" wp14:editId="760054A8">
+          <wp:anchor distT="0" distB="0" distL="114300" distR="114300" simplePos="0" relativeHeight="251659776" behindDoc="0" locked="0" layoutInCell="1" allowOverlap="1" wp14:anchorId="370B714B" wp14:editId="2023F1EA">
+            <wp:simplePos x="0" y="0"/>
+            <wp:positionH relativeFrom="margin">
+              <wp:align>right</wp:align>
+            </wp:positionH>
+            <wp:positionV relativeFrom="paragraph">
+              <wp:posOffset>331470</wp:posOffset>
+            </wp:positionV>
             <wp:extent cx="6108700" cy="3505200"/>
-            <wp:effectExtent l="0" t="0" r="0" b="0"/>
+            <wp:effectExtent l="0" t="0" r="6350" b="0"/>
+            <wp:wrapSquare wrapText="bothSides"/>
             <wp:docPr id="4" name="Immagine 4" descr="Schermata%202016-11-24%20alle%2015"/>
             <wp:cNvGraphicFramePr>
               <a:graphicFrameLocks xmlns:a="http://schemas.openxmlformats.org/drawingml/2006/main" noChangeAspect="1"/>
@@ -7503,10 +7428,11 @@
                 </pic:pic>
               </a:graphicData>
             </a:graphic>
-          </wp:inline>
+          </wp:anchor>
         </w:drawing>
       </w:r>
     </w:p>
+    <w:p/>
     <w:p/>
     <w:p/>
     <w:p>
@@ -7526,7 +7452,7 @@
         </w:rPr>
         <w:t xml:space="preserve"> </w:t>
       </w:r>
-      <w:bookmarkStart w:id="15" w:name="_Toc473814817"/>
+      <w:bookmarkStart w:id="14" w:name="_Toc473814817"/>
       <w:proofErr w:type="spellStart"/>
       <w:r>
         <w:rPr>
@@ -7540,7 +7466,7 @@
         </w:rPr>
         <w:t>iew</w:t>
       </w:r>
-      <w:bookmarkEnd w:id="15"/>
+      <w:bookmarkEnd w:id="14"/>
       <w:proofErr w:type="spellEnd"/>
     </w:p>
     <w:p>
@@ -8035,25 +7961,25 @@
           <w:sz w:val="28"/>
           <w:szCs w:val="28"/>
         </w:rPr>
-        <w:t xml:space="preserve">(trasformare i dati ricevuti dal livello di applicazione) dalla logica </w:t>
-      </w:r>
-      <w:proofErr w:type="gramStart"/>
-      <w:r>
+        <w:t>(trasformare i dati ricevuti dal livello di applicazione) dalla logica di  business(la parte che rende operativa l’applicazione).</w:t>
+      </w:r>
+    </w:p>
+    <w:p>
+      <w:pPr>
+        <w:pStyle w:val="Sfondomedio1-Colore21"/>
         <w:rPr>
           <w:rFonts w:ascii="Calibri Light" w:hAnsi="Calibri Light"/>
           <w:sz w:val="28"/>
           <w:szCs w:val="28"/>
         </w:rPr>
-        <w:t>di  business</w:t>
-      </w:r>
-      <w:proofErr w:type="gramEnd"/>
+      </w:pPr>
       <w:r>
         <w:rPr>
           <w:rFonts w:ascii="Calibri Light" w:hAnsi="Calibri Light"/>
           <w:sz w:val="28"/>
           <w:szCs w:val="28"/>
         </w:rPr>
-        <w:t>(la parte che rende operativa l’applicazione).</w:t>
+        <w:t>Il modello gestisce la logica e le regole dell’applicazione, oltre ai dati.</w:t>
       </w:r>
     </w:p>
     <w:p>
@@ -8071,7 +7997,7 @@
           <w:sz w:val="28"/>
           <w:szCs w:val="28"/>
         </w:rPr>
-        <w:t>Il modello gestisce la logica e le regole dell’applicazione, oltre ai dati.</w:t>
+        <w:t>Una vista ha il compito di trasmettere in output le informazioni.</w:t>
       </w:r>
     </w:p>
     <w:p>
@@ -8089,7 +8015,7 @@
           <w:sz w:val="28"/>
           <w:szCs w:val="28"/>
         </w:rPr>
-        <w:t>Una vista ha il compito di trasmettere in output le informazioni.</w:t>
+        <w:t>Il controller ha il compito di tradurre l’input in comandi per la vista o il modello</w:t>
       </w:r>
     </w:p>
     <w:p>
@@ -8101,14 +8027,36 @@
           <w:szCs w:val="28"/>
         </w:rPr>
       </w:pPr>
-      <w:r>
+    </w:p>
+    <w:p>
+      <w:pPr>
+        <w:pStyle w:val="Sfondomedio1-Colore21"/>
         <w:rPr>
           <w:rFonts w:ascii="Calibri Light" w:hAnsi="Calibri Light"/>
           <w:sz w:val="28"/>
           <w:szCs w:val="28"/>
         </w:rPr>
-        <w:t>Il controller ha il compito di tradurre l’input in comandi per la vista o il modello</w:t>
-      </w:r>
+      </w:pPr>
+    </w:p>
+    <w:p>
+      <w:pPr>
+        <w:pStyle w:val="Sfondomedio1-Colore21"/>
+        <w:rPr>
+          <w:rFonts w:ascii="Calibri Light" w:hAnsi="Calibri Light"/>
+          <w:sz w:val="28"/>
+          <w:szCs w:val="28"/>
+        </w:rPr>
+      </w:pPr>
+    </w:p>
+    <w:p>
+      <w:pPr>
+        <w:pStyle w:val="Sfondomedio1-Colore21"/>
+        <w:rPr>
+          <w:rFonts w:ascii="Calibri Light" w:hAnsi="Calibri Light"/>
+          <w:sz w:val="28"/>
+          <w:szCs w:val="28"/>
+        </w:rPr>
+      </w:pPr>
     </w:p>
     <w:p>
       <w:pPr>
@@ -8152,15 +8100,16 @@
           <w:i w:val="0"/>
         </w:rPr>
       </w:pPr>
-      <w:bookmarkStart w:id="16" w:name="_Toc473814818"/>
+      <w:bookmarkStart w:id="15" w:name="_Toc473814818"/>
       <w:r>
         <w:rPr>
           <w:rFonts w:ascii="Calibri" w:hAnsi="Calibri"/>
           <w:i w:val="0"/>
         </w:rPr>
+        <w:lastRenderedPageBreak/>
         <w:t>Decomposizione del sistema</w:t>
       </w:r>
-      <w:bookmarkEnd w:id="16"/>
+      <w:bookmarkEnd w:id="15"/>
     </w:p>
     <w:p/>
     <w:p/>
@@ -8179,7 +8128,7 @@
           <w:sz w:val="28"/>
           <w:szCs w:val="28"/>
         </w:rPr>
-        <w:t>Diagramm</w:t>
+        <w:t>Descrizione</w:t>
       </w:r>
       <w:r>
         <w:rPr>
@@ -8187,147 +8136,8 @@
           <w:sz w:val="28"/>
           <w:szCs w:val="28"/>
         </w:rPr>
-        <w:t>a e descrizione di ogni modulo.</w:t>
-      </w:r>
-    </w:p>
-    <w:p>
-      <w:pPr>
-        <w:ind w:left="709"/>
-        <w:rPr>
-          <w:rFonts w:ascii="Calibri Light" w:hAnsi="Calibri Light"/>
-          <w:sz w:val="28"/>
-          <w:szCs w:val="28"/>
-        </w:rPr>
-      </w:pPr>
-    </w:p>
-    <w:p>
-      <w:pPr>
-        <w:ind w:left="709"/>
-        <w:rPr>
-          <w:rFonts w:ascii="Calibri Light" w:hAnsi="Calibri Light"/>
-          <w:sz w:val="28"/>
-          <w:szCs w:val="28"/>
-        </w:rPr>
-      </w:pPr>
-    </w:p>
-    <w:p>
-      <w:pPr>
-        <w:ind w:left="709"/>
-        <w:rPr>
-          <w:rFonts w:ascii="Calibri Light" w:hAnsi="Calibri Light"/>
-          <w:sz w:val="28"/>
-          <w:szCs w:val="28"/>
-        </w:rPr>
-      </w:pPr>
-    </w:p>
-    <w:p>
-      <w:pPr>
-        <w:ind w:left="709"/>
-        <w:rPr>
-          <w:rFonts w:ascii="Calibri Light" w:hAnsi="Calibri Light"/>
-          <w:sz w:val="28"/>
-          <w:szCs w:val="28"/>
-        </w:rPr>
-      </w:pPr>
-    </w:p>
-    <w:p>
-      <w:pPr>
-        <w:ind w:left="709"/>
-        <w:rPr>
-          <w:rFonts w:ascii="Calibri Light" w:hAnsi="Calibri Light"/>
-          <w:sz w:val="28"/>
-          <w:szCs w:val="28"/>
-        </w:rPr>
-      </w:pPr>
-    </w:p>
-    <w:p>
-      <w:pPr>
-        <w:ind w:left="709"/>
-        <w:rPr>
-          <w:rFonts w:ascii="Calibri Light" w:hAnsi="Calibri Light"/>
-          <w:sz w:val="28"/>
-          <w:szCs w:val="28"/>
-        </w:rPr>
-      </w:pPr>
-    </w:p>
-    <w:p>
-      <w:pPr>
-        <w:ind w:left="709"/>
-        <w:rPr>
-          <w:rFonts w:ascii="Calibri Light" w:hAnsi="Calibri Light"/>
-          <w:sz w:val="28"/>
-          <w:szCs w:val="28"/>
-        </w:rPr>
-      </w:pPr>
-    </w:p>
-    <w:p>
-      <w:pPr>
-        <w:rPr>
-          <w:rFonts w:ascii="Calibri Light" w:hAnsi="Calibri Light"/>
-          <w:sz w:val="72"/>
-          <w:szCs w:val="72"/>
-        </w:rPr>
-      </w:pPr>
-    </w:p>
-    <w:p>
-      <w:pPr>
-        <w:ind w:left="709"/>
-        <w:rPr>
-          <w:rFonts w:ascii="Calibri Light" w:hAnsi="Calibri Light"/>
-          <w:sz w:val="72"/>
-          <w:szCs w:val="72"/>
-        </w:rPr>
-      </w:pPr>
-    </w:p>
-    <w:p>
-      <w:pPr>
-        <w:ind w:left="709"/>
-        <w:rPr>
-          <w:rFonts w:ascii="Calibri Light" w:hAnsi="Calibri Light"/>
-          <w:sz w:val="28"/>
-          <w:szCs w:val="28"/>
-        </w:rPr>
-      </w:pPr>
-    </w:p>
-    <w:p>
-      <w:pPr>
-        <w:ind w:left="709"/>
-        <w:rPr>
-          <w:rFonts w:ascii="Calibri Light" w:hAnsi="Calibri Light"/>
-          <w:sz w:val="28"/>
-          <w:szCs w:val="28"/>
-        </w:rPr>
-      </w:pPr>
-    </w:p>
-    <w:p>
-      <w:pPr>
-        <w:ind w:left="709"/>
-        <w:rPr>
-          <w:rFonts w:ascii="Calibri Light" w:hAnsi="Calibri Light"/>
-          <w:sz w:val="28"/>
-          <w:szCs w:val="28"/>
-        </w:rPr>
-      </w:pPr>
-    </w:p>
-    <w:p>
-      <w:pPr>
-        <w:ind w:left="709"/>
-        <w:rPr>
-          <w:rFonts w:ascii="Calibri Light" w:hAnsi="Calibri Light"/>
-          <w:sz w:val="28"/>
-          <w:szCs w:val="28"/>
-        </w:rPr>
-      </w:pPr>
-    </w:p>
-    <w:p>
-      <w:pPr>
-        <w:ind w:left="709"/>
-        <w:rPr>
-          <w:rFonts w:ascii="Calibri Light" w:hAnsi="Calibri Light"/>
-          <w:sz w:val="28"/>
-          <w:szCs w:val="28"/>
-        </w:rPr>
-      </w:pPr>
+        <w:t xml:space="preserve"> di ogni modulo.</w:t>
+      </w:r>
     </w:p>
     <w:p>
       <w:pPr>
@@ -8573,6 +8383,159 @@
         </w:rPr>
       </w:pPr>
     </w:p>
+    <w:p>
+      <w:pPr>
+        <w:tabs>
+          <w:tab w:val="left" w:pos="2445"/>
+        </w:tabs>
+        <w:suppressAutoHyphens w:val="0"/>
+        <w:autoSpaceDE w:val="0"/>
+        <w:autoSpaceDN w:val="0"/>
+        <w:adjustRightInd w:val="0"/>
+        <w:spacing w:after="240" w:line="300" w:lineRule="atLeast"/>
+        <w:rPr>
+          <w:rFonts w:ascii="Calibri Light" w:eastAsia="Times New Roman" w:hAnsi="Calibri Light" w:cs="Times"/>
+          <w:color w:val="000000"/>
+          <w:kern w:val="0"/>
+        </w:rPr>
+      </w:pPr>
+    </w:p>
+    <w:p>
+      <w:pPr>
+        <w:tabs>
+          <w:tab w:val="left" w:pos="2445"/>
+        </w:tabs>
+        <w:suppressAutoHyphens w:val="0"/>
+        <w:autoSpaceDE w:val="0"/>
+        <w:autoSpaceDN w:val="0"/>
+        <w:adjustRightInd w:val="0"/>
+        <w:spacing w:after="240" w:line="300" w:lineRule="atLeast"/>
+        <w:rPr>
+          <w:rFonts w:ascii="Calibri Light" w:eastAsia="Times New Roman" w:hAnsi="Calibri Light" w:cs="Times"/>
+          <w:color w:val="000000"/>
+          <w:kern w:val="0"/>
+        </w:rPr>
+      </w:pPr>
+    </w:p>
+    <w:p>
+      <w:pPr>
+        <w:tabs>
+          <w:tab w:val="left" w:pos="2445"/>
+        </w:tabs>
+        <w:suppressAutoHyphens w:val="0"/>
+        <w:autoSpaceDE w:val="0"/>
+        <w:autoSpaceDN w:val="0"/>
+        <w:adjustRightInd w:val="0"/>
+        <w:spacing w:after="240" w:line="300" w:lineRule="atLeast"/>
+        <w:rPr>
+          <w:rFonts w:ascii="Calibri Light" w:eastAsia="Times New Roman" w:hAnsi="Calibri Light" w:cs="Times"/>
+          <w:color w:val="000000"/>
+          <w:kern w:val="0"/>
+        </w:rPr>
+      </w:pPr>
+    </w:p>
+    <w:p>
+      <w:pPr>
+        <w:tabs>
+          <w:tab w:val="left" w:pos="2445"/>
+        </w:tabs>
+        <w:suppressAutoHyphens w:val="0"/>
+        <w:autoSpaceDE w:val="0"/>
+        <w:autoSpaceDN w:val="0"/>
+        <w:adjustRightInd w:val="0"/>
+        <w:spacing w:after="240" w:line="300" w:lineRule="atLeast"/>
+        <w:rPr>
+          <w:rFonts w:ascii="Calibri Light" w:eastAsia="Times New Roman" w:hAnsi="Calibri Light" w:cs="Times"/>
+          <w:color w:val="000000"/>
+          <w:kern w:val="0"/>
+        </w:rPr>
+      </w:pPr>
+    </w:p>
+    <w:p>
+      <w:pPr>
+        <w:tabs>
+          <w:tab w:val="left" w:pos="2445"/>
+        </w:tabs>
+        <w:suppressAutoHyphens w:val="0"/>
+        <w:autoSpaceDE w:val="0"/>
+        <w:autoSpaceDN w:val="0"/>
+        <w:adjustRightInd w:val="0"/>
+        <w:spacing w:after="240" w:line="300" w:lineRule="atLeast"/>
+        <w:rPr>
+          <w:rFonts w:ascii="Calibri Light" w:eastAsia="Times New Roman" w:hAnsi="Calibri Light" w:cs="Times"/>
+          <w:color w:val="000000"/>
+          <w:kern w:val="0"/>
+        </w:rPr>
+      </w:pPr>
+    </w:p>
+    <w:p>
+      <w:pPr>
+        <w:tabs>
+          <w:tab w:val="left" w:pos="2445"/>
+        </w:tabs>
+        <w:suppressAutoHyphens w:val="0"/>
+        <w:autoSpaceDE w:val="0"/>
+        <w:autoSpaceDN w:val="0"/>
+        <w:adjustRightInd w:val="0"/>
+        <w:spacing w:after="240" w:line="300" w:lineRule="atLeast"/>
+        <w:rPr>
+          <w:rFonts w:ascii="Calibri Light" w:eastAsia="Times New Roman" w:hAnsi="Calibri Light" w:cs="Times"/>
+          <w:color w:val="000000"/>
+          <w:kern w:val="0"/>
+        </w:rPr>
+      </w:pPr>
+    </w:p>
+    <w:p>
+      <w:pPr>
+        <w:tabs>
+          <w:tab w:val="left" w:pos="2445"/>
+        </w:tabs>
+        <w:suppressAutoHyphens w:val="0"/>
+        <w:autoSpaceDE w:val="0"/>
+        <w:autoSpaceDN w:val="0"/>
+        <w:adjustRightInd w:val="0"/>
+        <w:spacing w:after="240" w:line="300" w:lineRule="atLeast"/>
+        <w:rPr>
+          <w:rFonts w:ascii="Calibri Light" w:eastAsia="Times New Roman" w:hAnsi="Calibri Light" w:cs="Times"/>
+          <w:color w:val="000000"/>
+          <w:kern w:val="0"/>
+        </w:rPr>
+      </w:pPr>
+    </w:p>
+    <w:p>
+      <w:pPr>
+        <w:tabs>
+          <w:tab w:val="left" w:pos="2445"/>
+        </w:tabs>
+        <w:suppressAutoHyphens w:val="0"/>
+        <w:autoSpaceDE w:val="0"/>
+        <w:autoSpaceDN w:val="0"/>
+        <w:adjustRightInd w:val="0"/>
+        <w:spacing w:after="240" w:line="300" w:lineRule="atLeast"/>
+        <w:rPr>
+          <w:rFonts w:ascii="Calibri Light" w:eastAsia="Times New Roman" w:hAnsi="Calibri Light" w:cs="Times"/>
+          <w:color w:val="000000"/>
+          <w:kern w:val="0"/>
+        </w:rPr>
+      </w:pPr>
+    </w:p>
+    <w:p>
+      <w:pPr>
+        <w:tabs>
+          <w:tab w:val="left" w:pos="2445"/>
+        </w:tabs>
+        <w:suppressAutoHyphens w:val="0"/>
+        <w:autoSpaceDE w:val="0"/>
+        <w:autoSpaceDN w:val="0"/>
+        <w:adjustRightInd w:val="0"/>
+        <w:spacing w:after="240" w:line="300" w:lineRule="atLeast"/>
+        <w:rPr>
+          <w:rFonts w:ascii="Calibri Light" w:eastAsia="Times New Roman" w:hAnsi="Calibri Light" w:cs="Times"/>
+          <w:color w:val="000000"/>
+          <w:kern w:val="0"/>
+        </w:rPr>
+      </w:pPr>
+    </w:p>
     <w:tbl>
       <w:tblPr>
         <w:tblW w:w="8416" w:type="dxa"/>
@@ -8613,6 +8576,7 @@
               <w:rPr>
                 <w:rFonts w:ascii="Calibri Light" w:hAnsi="Calibri Light"/>
               </w:rPr>
+              <w:lastRenderedPageBreak/>
               <w:t>Model</w:t>
             </w:r>
           </w:p>
@@ -8663,7 +8627,6 @@
                 <w:rFonts w:ascii="Calibri Light" w:eastAsia="Arial" w:hAnsi="Calibri Light" w:cs="Arial"/>
                 <w:b/>
               </w:rPr>
-              <w:lastRenderedPageBreak/>
               <w:t>Gestione Utenti</w:t>
             </w:r>
             <w:r>
@@ -9216,6 +9179,14 @@
     </w:p>
     <w:p>
       <w:pPr>
+        <w:rPr>
+          <w:rFonts w:ascii="Arial" w:hAnsi="Arial"/>
+          <w:b/>
+        </w:rPr>
+      </w:pPr>
+    </w:p>
+    <w:p>
+      <w:pPr>
         <w:pStyle w:val="Titolo2"/>
         <w:numPr>
           <w:ilvl w:val="1"/>
@@ -9225,14 +9196,15 @@
           <w:rFonts w:ascii="Calibri" w:hAnsi="Calibri" w:cs="Calibri"/>
         </w:rPr>
       </w:pPr>
-      <w:bookmarkStart w:id="17" w:name="_Toc473814819"/>
+      <w:bookmarkStart w:id="16" w:name="_Toc473814819"/>
       <w:r>
         <w:rPr>
           <w:rFonts w:ascii="Calibri" w:hAnsi="Calibri" w:cs="Calibri"/>
         </w:rPr>
+        <w:lastRenderedPageBreak/>
         <w:t>Mapping Hardware/Software</w:t>
       </w:r>
-      <w:bookmarkEnd w:id="17"/>
+      <w:bookmarkEnd w:id="16"/>
     </w:p>
     <w:p/>
     <w:p/>
@@ -9259,7 +9231,18 @@
           <w:sz w:val="28"/>
           <w:szCs w:val="28"/>
         </w:rPr>
-        <w:t xml:space="preserve">La struttura hardware proposta è costituita da un server centrale e dalle postazioni </w:t>
+        <w:t>La struttura hardware proposta è costituita da un server centrale e dalle postazioni utenti che possono essere costituite da computer portatili o fissi nei quali possono girare sistemi operativi diversi fra loro.</w:t>
+      </w:r>
+      <w:r>
+        <w:rPr>
+          <w:rFonts w:ascii="MS Gothic" w:eastAsia="MS Gothic" w:hAnsi="MS Gothic" w:cs="MS Gothic" w:hint="eastAsia"/>
+          <w:color w:val="000000"/>
+          <w:kern w:val="0"/>
+          <w:sz w:val="28"/>
+          <w:szCs w:val="28"/>
+        </w:rPr>
+        <w:t> +</w:t>
       </w:r>
       <w:r>
         <w:rPr>
@@ -9269,19 +9252,7 @@
           <w:sz w:val="28"/>
           <w:szCs w:val="28"/>
         </w:rPr>
-        <w:lastRenderedPageBreak/>
-        <w:t>utenti che possono essere costituite da computer portatili o fissi nei quali possono girare sistemi operativi diversi fra loro.</w:t>
-      </w:r>
-      <w:r>
-        <w:rPr>
-          <w:rFonts w:ascii="MS Gothic" w:eastAsia="MS Gothic" w:hAnsi="MS Gothic" w:cs="MS Gothic" w:hint="eastAsia"/>
-          <w:color w:val="000000"/>
-          <w:kern w:val="0"/>
-          <w:sz w:val="28"/>
-          <w:szCs w:val="28"/>
-        </w:rPr>
-        <w:t> -</w:t>
+        <w:t>Al server si collegano le postazioni client e</w:t>
       </w:r>
       <w:r>
         <w:rPr>
@@ -9291,39 +9262,7 @@
           <w:sz w:val="28"/>
           <w:szCs w:val="28"/>
         </w:rPr>
-        <w:t>Al server si collegano le postazioni client e</w:t>
-      </w:r>
-      <w:r>
-        <w:rPr>
-          <w:rFonts w:ascii="Calibri Light" w:eastAsia="Times New Roman" w:hAnsi="Calibri Light" w:cs="Arial"/>
-          <w:color w:val="000000"/>
-          <w:kern w:val="0"/>
-          <w:sz w:val="28"/>
-          <w:szCs w:val="28"/>
-        </w:rPr>
-        <w:t xml:space="preserve">d il database e </w:t>
-      </w:r>
-      <w:proofErr w:type="gramStart"/>
-      <w:r>
-        <w:rPr>
-          <w:rFonts w:ascii="Calibri Light" w:eastAsia="Times New Roman" w:hAnsi="Calibri Light" w:cs="Arial"/>
-          <w:color w:val="000000"/>
-          <w:kern w:val="0"/>
-          <w:sz w:val="28"/>
-          <w:szCs w:val="28"/>
-        </w:rPr>
-        <w:t>le  postazioni</w:t>
-      </w:r>
-      <w:proofErr w:type="gramEnd"/>
-      <w:r>
-        <w:rPr>
-          <w:rFonts w:ascii="Calibri Light" w:eastAsia="Times New Roman" w:hAnsi="Calibri Light" w:cs="Arial"/>
-          <w:color w:val="000000"/>
-          <w:kern w:val="0"/>
-          <w:sz w:val="28"/>
-          <w:szCs w:val="28"/>
-        </w:rPr>
-        <w:t xml:space="preserve"> </w:t>
+        <w:t xml:space="preserve">d il database e le  postazioni </w:t>
       </w:r>
       <w:r>
         <w:rPr>
@@ -9408,79 +9347,24 @@
       <w:pPr>
         <w:ind w:left="1084"/>
       </w:pPr>
-    </w:p>
-    <w:p>
-      <w:pPr>
-        <w:ind w:left="1084"/>
-      </w:pPr>
-    </w:p>
-    <w:p>
-      <w:pPr>
-        <w:ind w:left="1084"/>
-      </w:pPr>
-    </w:p>
-    <w:p>
-      <w:pPr>
-        <w:ind w:left="1084"/>
-      </w:pPr>
-    </w:p>
-    <w:p>
-      <w:pPr>
+      <w:r>
         <w:rPr>
           <w:rFonts w:ascii="Arial" w:hAnsi="Arial"/>
           <w:b/>
-        </w:rPr>
-      </w:pPr>
-    </w:p>
-    <w:p>
-      <w:pPr>
-        <w:rPr>
-          <w:rFonts w:ascii="Arial" w:hAnsi="Arial"/>
-          <w:b/>
-        </w:rPr>
-      </w:pPr>
-    </w:p>
-    <w:p>
-      <w:pPr>
-        <w:rPr>
-          <w:rFonts w:ascii="Arial" w:hAnsi="Arial"/>
-          <w:b/>
-        </w:rPr>
-      </w:pPr>
-    </w:p>
-    <w:p>
-      <w:pPr>
-        <w:rPr>
-          <w:rFonts w:ascii="Arial" w:hAnsi="Arial"/>
-          <w:b/>
-        </w:rPr>
-      </w:pPr>
-    </w:p>
-    <w:p>
-      <w:pPr>
-        <w:rPr>
-          <w:rFonts w:ascii="Arial" w:hAnsi="Arial"/>
-          <w:b/>
-        </w:rPr>
-      </w:pPr>
-    </w:p>
-    <w:p>
-      <w:pPr>
-        <w:rPr>
-          <w:rFonts w:ascii="Arial" w:hAnsi="Arial"/>
-          <w:b/>
-        </w:rPr>
-      </w:pPr>
-      <w:r>
-        <w:rPr>
-          <w:rFonts w:ascii="Arial" w:hAnsi="Arial"/>
-          <w:b/>
           <w:noProof/>
         </w:rPr>
         <w:drawing>
-          <wp:inline distT="0" distB="0" distL="0" distR="0" wp14:anchorId="4B2B6B1B" wp14:editId="5BB8D73A">
+          <wp:anchor distT="0" distB="0" distL="114300" distR="114300" simplePos="0" relativeHeight="251660800" behindDoc="0" locked="0" layoutInCell="1" allowOverlap="1" wp14:anchorId="5244700A" wp14:editId="48E3130E">
+            <wp:simplePos x="0" y="0"/>
+            <wp:positionH relativeFrom="margin">
+              <wp:align>right</wp:align>
+            </wp:positionH>
+            <wp:positionV relativeFrom="paragraph">
+              <wp:posOffset>177165</wp:posOffset>
+            </wp:positionV>
             <wp:extent cx="6108700" cy="3644900"/>
-            <wp:effectExtent l="0" t="0" r="0" b="0"/>
+            <wp:effectExtent l="0" t="0" r="6350" b="0"/>
+            <wp:wrapSquare wrapText="bothSides"/>
             <wp:docPr id="6" name="Immagine 6" descr="Schermata%202016-11-24%20alle%2016"/>
             <wp:cNvGraphicFramePr>
               <a:graphicFrameLocks xmlns:a="http://schemas.openxmlformats.org/drawingml/2006/main" noChangeAspect="1"/>
@@ -9523,9 +9407,24 @@
                 </pic:pic>
               </a:graphicData>
             </a:graphic>
-          </wp:inline>
+          </wp:anchor>
         </w:drawing>
       </w:r>
+    </w:p>
+    <w:p>
+      <w:pPr>
+        <w:ind w:left="1084"/>
+      </w:pPr>
+    </w:p>
+    <w:p>
+      <w:pPr>
+        <w:ind w:left="1084"/>
+      </w:pPr>
+    </w:p>
+    <w:p>
+      <w:pPr>
+        <w:ind w:left="1084"/>
+      </w:pPr>
     </w:p>
     <w:p>
       <w:pPr>
@@ -9554,6 +9453,54 @@
     <w:p>
       <w:pPr>
         <w:rPr>
+          <w:rFonts w:ascii="Arial" w:hAnsi="Arial"/>
+          <w:b/>
+        </w:rPr>
+      </w:pPr>
+    </w:p>
+    <w:p>
+      <w:pPr>
+        <w:rPr>
+          <w:rFonts w:ascii="Arial" w:hAnsi="Arial"/>
+          <w:b/>
+        </w:rPr>
+      </w:pPr>
+    </w:p>
+    <w:p>
+      <w:pPr>
+        <w:rPr>
+          <w:rFonts w:ascii="Arial" w:hAnsi="Arial"/>
+          <w:b/>
+        </w:rPr>
+      </w:pPr>
+    </w:p>
+    <w:p>
+      <w:pPr>
+        <w:rPr>
+          <w:rFonts w:ascii="Arial" w:hAnsi="Arial"/>
+          <w:b/>
+        </w:rPr>
+      </w:pPr>
+    </w:p>
+    <w:p>
+      <w:pPr>
+        <w:rPr>
+          <w:rFonts w:ascii="Arial" w:hAnsi="Arial"/>
+          <w:b/>
+        </w:rPr>
+      </w:pPr>
+    </w:p>
+    <w:p>
+      <w:pPr>
+        <w:rPr>
+          <w:rFonts w:ascii="Arial" w:hAnsi="Arial"/>
+          <w:b/>
+        </w:rPr>
+      </w:pPr>
+    </w:p>
+    <w:p>
+      <w:pPr>
+        <w:rPr>
           <w:rFonts w:ascii="Calibri Light" w:hAnsi="Calibri Light"/>
           <w:b/>
           <w:sz w:val="28"/>
@@ -9658,33 +9605,15 @@
           <w:sz w:val="28"/>
           <w:szCs w:val="28"/>
         </w:rPr>
-        <w:t xml:space="preserve">installato sulla propria </w:t>
-      </w:r>
-      <w:proofErr w:type="gramStart"/>
+        <w:t>installato sulla propria macchina</w:t>
+      </w:r>
       <w:r>
         <w:rPr>
           <w:rFonts w:ascii="Calibri Light" w:hAnsi="Calibri Light"/>
           <w:sz w:val="28"/>
           <w:szCs w:val="28"/>
         </w:rPr>
-        <w:t>macchina</w:t>
-      </w:r>
-      <w:r>
-        <w:rPr>
-          <w:rFonts w:ascii="Calibri Light" w:hAnsi="Calibri Light"/>
-          <w:sz w:val="28"/>
-          <w:szCs w:val="28"/>
-        </w:rPr>
-        <w:t>(</w:t>
-      </w:r>
-      <w:proofErr w:type="gramEnd"/>
-      <w:r>
-        <w:rPr>
-          <w:rFonts w:ascii="Calibri Light" w:hAnsi="Calibri Light"/>
-          <w:sz w:val="28"/>
-          <w:szCs w:val="28"/>
-        </w:rPr>
-        <w:t xml:space="preserve">ad es. Opera, Firefox, Chrome). </w:t>
+        <w:t xml:space="preserve">(ad es. Opera, Firefox, Chrome). </w:t>
       </w:r>
     </w:p>
     <w:p>
@@ -9909,14 +9838,14 @@
           <w:rFonts w:ascii="Calibri" w:hAnsi="Calibri"/>
         </w:rPr>
       </w:pPr>
-      <w:bookmarkStart w:id="18" w:name="_Toc473814820"/>
+      <w:bookmarkStart w:id="17" w:name="_Toc473814820"/>
       <w:r>
         <w:rPr>
           <w:rFonts w:ascii="Calibri" w:hAnsi="Calibri"/>
         </w:rPr>
         <w:t>3.4. Gestione dei dati persistenti</w:t>
       </w:r>
-      <w:bookmarkEnd w:id="18"/>
+      <w:bookmarkEnd w:id="17"/>
       <w:r>
         <w:rPr>
           <w:rFonts w:ascii="Calibri" w:hAnsi="Calibri"/>
@@ -10005,7 +9934,7 @@
           <w:i w:val="0"/>
         </w:rPr>
       </w:pPr>
-      <w:bookmarkStart w:id="19" w:name="_Toc473814821"/>
+      <w:bookmarkStart w:id="18" w:name="_Toc473814821"/>
       <w:r>
         <w:rPr>
           <w:rFonts w:ascii="Calibri" w:hAnsi="Calibri" w:cs="Calibri"/>
@@ -10027,7 +9956,7 @@
         </w:rPr>
         <w:t xml:space="preserve"> Controllo degli accessi e della sicurezza</w:t>
       </w:r>
-      <w:bookmarkEnd w:id="19"/>
+      <w:bookmarkEnd w:id="18"/>
       <w:r>
         <w:rPr>
           <w:rFonts w:ascii="Calibri" w:hAnsi="Calibri" w:cs="Calibri"/>
@@ -10096,7 +10025,16 @@
         <w:pStyle w:val="Titolo4"/>
         <w:spacing w:after="0"/>
       </w:pPr>
-      <w:r>
+    </w:p>
+    <w:p/>
+    <w:p/>
+    <w:p>
+      <w:pPr>
+        <w:pStyle w:val="Titolo4"/>
+        <w:spacing w:after="0"/>
+      </w:pPr>
+      <w:r>
+        <w:lastRenderedPageBreak/>
         <w:t>ADMIN</w:t>
       </w:r>
     </w:p>
@@ -10326,7 +10264,7 @@
                     </wp:anchor>
                   </w:drawing>
                 </mc:Choice>
-                <mc:Fallback>
+                <mc:Fallback xmlns:mo="http://schemas.microsoft.com/office/mac/office/2008/main" xmlns:mv="urn:schemas-microsoft-com:mac:vml">
                   <w:pict>
                     <v:shapetype w14:anchorId="651D1858" id="_x0000_t32" coordsize="21600,21600" o:spt="32" o:oned="t" path="m0,0l21600,21600e" filled="f">
                       <v:path arrowok="t" fillok="f" o:connecttype="none"/>
@@ -10875,7 +10813,7 @@
           <w:rFonts w:ascii="Calibri" w:hAnsi="Calibri"/>
         </w:rPr>
       </w:pPr>
-      <w:bookmarkStart w:id="20" w:name="_Toc43297"/>
+      <w:bookmarkStart w:id="19" w:name="_Toc43297"/>
     </w:p>
     <w:p>
       <w:pPr>
@@ -10892,7 +10830,7 @@
           <w:rFonts w:ascii="Calibri" w:hAnsi="Calibri"/>
         </w:rPr>
       </w:pPr>
-      <w:bookmarkStart w:id="21" w:name="_Toc473814822"/>
+      <w:bookmarkStart w:id="20" w:name="_Toc473814822"/>
       <w:r>
         <w:rPr>
           <w:rFonts w:ascii="Calibri" w:hAnsi="Calibri"/>
@@ -10906,14 +10844,14 @@
         <w:tab/>
         <w:t>Controllo del software globale</w:t>
       </w:r>
-      <w:bookmarkEnd w:id="21"/>
+      <w:bookmarkEnd w:id="20"/>
       <w:r>
         <w:rPr>
           <w:rFonts w:ascii="Calibri" w:hAnsi="Calibri"/>
         </w:rPr>
         <w:t xml:space="preserve">  </w:t>
       </w:r>
-      <w:bookmarkEnd w:id="20"/>
+      <w:bookmarkEnd w:id="19"/>
     </w:p>
     <w:p>
       <w:pPr>
@@ -10966,6 +10904,39 @@
         </w:rPr>
         <w:tab/>
       </w:r>
+    </w:p>
+    <w:p>
+      <w:pPr>
+        <w:spacing w:after="61" w:line="331" w:lineRule="auto"/>
+        <w:ind w:left="703" w:right="-1" w:hanging="10"/>
+        <w:rPr>
+          <w:rFonts w:ascii="Calibri Light" w:hAnsi="Calibri Light"/>
+          <w:sz w:val="28"/>
+          <w:szCs w:val="28"/>
+        </w:rPr>
+      </w:pPr>
+    </w:p>
+    <w:p>
+      <w:pPr>
+        <w:spacing w:after="61" w:line="331" w:lineRule="auto"/>
+        <w:ind w:left="703" w:right="-1" w:hanging="10"/>
+        <w:rPr>
+          <w:rFonts w:ascii="Calibri Light" w:hAnsi="Calibri Light"/>
+          <w:sz w:val="28"/>
+          <w:szCs w:val="28"/>
+        </w:rPr>
+      </w:pPr>
+    </w:p>
+    <w:p>
+      <w:pPr>
+        <w:spacing w:after="61" w:line="331" w:lineRule="auto"/>
+        <w:ind w:left="703" w:right="-1" w:hanging="10"/>
+        <w:rPr>
+          <w:rFonts w:ascii="Calibri Light" w:hAnsi="Calibri Light"/>
+          <w:sz w:val="28"/>
+          <w:szCs w:val="28"/>
+        </w:rPr>
+      </w:pPr>
     </w:p>
     <w:p>
       <w:pPr>
@@ -10993,12 +10964,13 @@
           <w:rFonts w:ascii="Calibri" w:hAnsi="Calibri"/>
         </w:rPr>
       </w:pPr>
+      <w:bookmarkStart w:id="21" w:name="_Toc473814823"/>
       <w:bookmarkStart w:id="22" w:name="_Toc43298"/>
-      <w:bookmarkStart w:id="23" w:name="_Toc473814823"/>
       <w:r>
         <w:rPr>
           <w:rFonts w:ascii="Calibri" w:hAnsi="Calibri"/>
         </w:rPr>
+        <w:lastRenderedPageBreak/>
         <w:t xml:space="preserve">3.7. </w:t>
       </w:r>
       <w:r>
@@ -11015,7 +10987,7 @@
         </w:rPr>
         <w:t>Boundary</w:t>
       </w:r>
-      <w:bookmarkEnd w:id="23"/>
+      <w:bookmarkEnd w:id="21"/>
       <w:proofErr w:type="spellEnd"/>
       <w:r>
         <w:rPr>
@@ -11066,7 +11038,6 @@
         <w:ind w:left="730"/>
       </w:pPr>
       <w:r>
-        <w:lastRenderedPageBreak/>
         <w:t xml:space="preserve">Scenari </w:t>
       </w:r>
     </w:p>
@@ -11512,6 +11483,54 @@
     </w:p>
     <w:p>
       <w:pPr>
+        <w:spacing w:after="96"/>
+        <w:ind w:left="720"/>
+      </w:pPr>
+    </w:p>
+    <w:p>
+      <w:pPr>
+        <w:spacing w:after="96"/>
+        <w:ind w:left="720"/>
+      </w:pPr>
+    </w:p>
+    <w:p>
+      <w:pPr>
+        <w:spacing w:after="96"/>
+        <w:ind w:left="720"/>
+      </w:pPr>
+    </w:p>
+    <w:p>
+      <w:pPr>
+        <w:spacing w:after="96"/>
+        <w:ind w:left="720"/>
+      </w:pPr>
+    </w:p>
+    <w:p>
+      <w:pPr>
+        <w:spacing w:after="96"/>
+        <w:ind w:left="720"/>
+      </w:pPr>
+    </w:p>
+    <w:p>
+      <w:pPr>
+        <w:spacing w:after="96"/>
+        <w:ind w:left="720"/>
+      </w:pPr>
+    </w:p>
+    <w:p>
+      <w:pPr>
+        <w:spacing w:after="96"/>
+        <w:ind w:left="720"/>
+      </w:pPr>
+    </w:p>
+    <w:p>
+      <w:pPr>
+        <w:spacing w:after="96"/>
+        <w:ind w:left="720"/>
+      </w:pPr>
+    </w:p>
+    <w:p>
+      <w:pPr>
         <w:rPr>
           <w:rFonts w:ascii="Arial" w:eastAsia="Arial" w:hAnsi="Arial" w:cs="Arial"/>
           <w:sz w:val="20"/>
@@ -11525,39 +11544,6 @@
         <w:t xml:space="preserve"> </w:t>
       </w:r>
     </w:p>
-    <w:p>
-      <w:pPr>
-        <w:rPr>
-          <w:rFonts w:ascii="Arial" w:eastAsia="Arial" w:hAnsi="Arial" w:cs="Arial"/>
-          <w:sz w:val="20"/>
-        </w:rPr>
-      </w:pPr>
-    </w:p>
-    <w:p>
-      <w:pPr>
-        <w:rPr>
-          <w:rFonts w:ascii="Arial" w:eastAsia="Arial" w:hAnsi="Arial" w:cs="Arial"/>
-          <w:sz w:val="20"/>
-        </w:rPr>
-      </w:pPr>
-    </w:p>
-    <w:p>
-      <w:pPr>
-        <w:rPr>
-          <w:rFonts w:ascii="Arial" w:eastAsia="Arial" w:hAnsi="Arial" w:cs="Arial"/>
-          <w:sz w:val="20"/>
-        </w:rPr>
-      </w:pPr>
-    </w:p>
-    <w:p>
-      <w:pPr>
-        <w:rPr>
-          <w:rFonts w:ascii="Arial" w:eastAsia="Arial" w:hAnsi="Arial" w:cs="Arial"/>
-          <w:sz w:val="20"/>
-        </w:rPr>
-      </w:pPr>
-    </w:p>
-    <w:p/>
     <w:tbl>
       <w:tblPr>
         <w:tblW w:w="9002" w:type="dxa"/>
@@ -11604,6 +11590,7 @@
                 <w:sz w:val="20"/>
                 <w:szCs w:val="22"/>
               </w:rPr>
+              <w:lastRenderedPageBreak/>
               <w:t>Nome Scenario</w:t>
             </w:r>
             <w:r>
@@ -11806,7 +11793,7 @@
       </w:tr>
       <w:tr>
         <w:trPr>
-          <w:trHeight w:val="4731"/>
+          <w:trHeight w:val="4031"/>
         </w:trPr>
         <w:tc>
           <w:tcPr>
@@ -11835,7 +11822,6 @@
                 <w:sz w:val="20"/>
                 <w:szCs w:val="22"/>
               </w:rPr>
-              <w:lastRenderedPageBreak/>
               <w:t>Flusso di Eventi</w:t>
             </w:r>
             <w:r>
@@ -12021,128 +12007,6 @@
         </w:rPr>
         <w:t xml:space="preserve">  </w:t>
       </w:r>
-    </w:p>
-    <w:p>
-      <w:pPr>
-        <w:spacing w:after="173"/>
-      </w:pPr>
-      <w:r>
-        <w:rPr>
-          <w:rFonts w:ascii="Arial" w:eastAsia="Arial" w:hAnsi="Arial" w:cs="Arial"/>
-          <w:sz w:val="20"/>
-        </w:rPr>
-        <w:t xml:space="preserve"> </w:t>
-      </w:r>
-    </w:p>
-    <w:p>
-      <w:pPr>
-        <w:spacing w:after="79"/>
-        <w:ind w:left="10" w:right="7010" w:hanging="10"/>
-        <w:rPr>
-          <w:rFonts w:ascii="Calibri" w:eastAsia="Arial" w:hAnsi="Calibri" w:cs="Calibri"/>
-          <w:sz w:val="32"/>
-          <w:szCs w:val="32"/>
-        </w:rPr>
-      </w:pPr>
-    </w:p>
-    <w:p>
-      <w:pPr>
-        <w:spacing w:after="79"/>
-        <w:ind w:left="10" w:right="7010" w:hanging="10"/>
-        <w:rPr>
-          <w:rFonts w:ascii="Calibri" w:eastAsia="Arial" w:hAnsi="Calibri" w:cs="Calibri"/>
-          <w:sz w:val="32"/>
-          <w:szCs w:val="32"/>
-        </w:rPr>
-      </w:pPr>
-    </w:p>
-    <w:p>
-      <w:pPr>
-        <w:spacing w:after="79"/>
-        <w:ind w:left="10" w:right="7010" w:hanging="10"/>
-        <w:rPr>
-          <w:rFonts w:ascii="Calibri" w:eastAsia="Arial" w:hAnsi="Calibri" w:cs="Calibri"/>
-          <w:sz w:val="32"/>
-          <w:szCs w:val="32"/>
-        </w:rPr>
-      </w:pPr>
-    </w:p>
-    <w:p>
-      <w:pPr>
-        <w:spacing w:after="79"/>
-        <w:ind w:left="10" w:right="7010" w:hanging="10"/>
-        <w:rPr>
-          <w:rFonts w:ascii="Calibri" w:eastAsia="Arial" w:hAnsi="Calibri" w:cs="Calibri"/>
-          <w:sz w:val="32"/>
-          <w:szCs w:val="32"/>
-        </w:rPr>
-      </w:pPr>
-    </w:p>
-    <w:p>
-      <w:pPr>
-        <w:spacing w:after="79"/>
-        <w:ind w:left="10" w:right="7010" w:hanging="10"/>
-        <w:rPr>
-          <w:rFonts w:ascii="Calibri" w:eastAsia="Arial" w:hAnsi="Calibri" w:cs="Calibri"/>
-          <w:sz w:val="32"/>
-          <w:szCs w:val="32"/>
-        </w:rPr>
-      </w:pPr>
-    </w:p>
-    <w:p>
-      <w:pPr>
-        <w:spacing w:after="79"/>
-        <w:ind w:left="10" w:right="7010" w:hanging="10"/>
-        <w:rPr>
-          <w:rFonts w:ascii="Calibri" w:eastAsia="Arial" w:hAnsi="Calibri" w:cs="Calibri"/>
-          <w:sz w:val="32"/>
-          <w:szCs w:val="32"/>
-        </w:rPr>
-      </w:pPr>
-    </w:p>
-    <w:p>
-      <w:pPr>
-        <w:spacing w:after="79"/>
-        <w:ind w:left="10" w:right="7010" w:hanging="10"/>
-        <w:rPr>
-          <w:rFonts w:ascii="Calibri" w:eastAsia="Arial" w:hAnsi="Calibri" w:cs="Calibri"/>
-          <w:sz w:val="32"/>
-          <w:szCs w:val="32"/>
-        </w:rPr>
-      </w:pPr>
-    </w:p>
-    <w:p>
-      <w:pPr>
-        <w:spacing w:after="79"/>
-        <w:ind w:left="10" w:right="7010" w:hanging="10"/>
-        <w:rPr>
-          <w:rFonts w:ascii="Calibri" w:eastAsia="Arial" w:hAnsi="Calibri" w:cs="Calibri"/>
-          <w:sz w:val="32"/>
-          <w:szCs w:val="32"/>
-        </w:rPr>
-      </w:pPr>
-    </w:p>
-    <w:p>
-      <w:pPr>
-        <w:spacing w:after="79"/>
-        <w:ind w:left="10" w:right="7010" w:hanging="10"/>
-        <w:rPr>
-          <w:rFonts w:ascii="Calibri" w:eastAsia="Arial" w:hAnsi="Calibri" w:cs="Calibri"/>
-          <w:sz w:val="32"/>
-          <w:szCs w:val="32"/>
-        </w:rPr>
-      </w:pPr>
-    </w:p>
-    <w:p>
-      <w:pPr>
-        <w:spacing w:after="79"/>
-        <w:ind w:left="10" w:right="7010" w:hanging="10"/>
-        <w:rPr>
-          <w:rFonts w:ascii="Calibri" w:eastAsia="Arial" w:hAnsi="Calibri" w:cs="Calibri"/>
-          <w:sz w:val="32"/>
-          <w:szCs w:val="32"/>
-        </w:rPr>
-      </w:pPr>
     </w:p>
     <w:p>
       <w:pPr>
@@ -12437,7 +12301,6 @@
                 <w:rFonts w:ascii="Calibri Light" w:eastAsia="Arial" w:hAnsi="Calibri Light" w:cs="Arial"/>
                 <w:b/>
               </w:rPr>
-              <w:lastRenderedPageBreak/>
               <w:t xml:space="preserve"> </w:t>
             </w:r>
             <w:r>
@@ -12534,7 +12397,7 @@
       </w:tr>
       <w:tr>
         <w:trPr>
-          <w:trHeight w:val="891"/>
+          <w:trHeight w:val="323"/>
         </w:trPr>
         <w:tc>
           <w:tcPr>
@@ -12670,7 +12533,7 @@
       </w:tr>
       <w:tr>
         <w:trPr>
-          <w:trHeight w:val="1968"/>
+          <w:trHeight w:val="1060"/>
         </w:trPr>
         <w:tc>
           <w:tcPr>
@@ -12718,33 +12581,22 @@
           </w:tcPr>
           <w:p>
             <w:pPr>
-              <w:ind w:left="98"/>
-              <w:rPr>
-                <w:rFonts w:ascii="Calibri Light" w:eastAsia="Arial" w:hAnsi="Calibri Light" w:cs="Arial"/>
-              </w:rPr>
-            </w:pPr>
-          </w:p>
-          <w:p>
-            <w:pPr>
-              <w:ind w:left="98"/>
-              <w:rPr>
-                <w:rFonts w:ascii="Calibri Light" w:eastAsia="Arial" w:hAnsi="Calibri Light" w:cs="Arial"/>
-              </w:rPr>
-            </w:pPr>
+              <w:rPr>
+                <w:rFonts w:ascii="Calibri Light" w:eastAsia="Arial" w:hAnsi="Calibri Light" w:cs="Arial"/>
+              </w:rPr>
+            </w:pPr>
+            <w:r>
+              <w:rPr>
+                <w:rFonts w:ascii="Calibri Light" w:eastAsia="Arial" w:hAnsi="Calibri Light" w:cs="Arial"/>
+              </w:rPr>
+              <w:t xml:space="preserve">  </w:t>
+            </w:r>
             <w:r>
               <w:rPr>
                 <w:rFonts w:ascii="Calibri Light" w:eastAsia="Arial" w:hAnsi="Calibri Light" w:cs="Arial"/>
               </w:rPr>
               <w:t>Utente: L’utente accede al sistema tramite un web browser.</w:t>
             </w:r>
-          </w:p>
-          <w:p>
-            <w:pPr>
-              <w:ind w:left="98"/>
-              <w:rPr>
-                <w:rFonts w:ascii="Calibri Light" w:eastAsia="Arial" w:hAnsi="Calibri Light" w:cs="Arial"/>
-              </w:rPr>
-            </w:pPr>
           </w:p>
           <w:p>
             <w:pPr>
@@ -12807,6 +12659,7 @@
                 <w:rFonts w:ascii="Calibri Light" w:eastAsia="Arial" w:hAnsi="Calibri Light" w:cs="Arial"/>
                 <w:b/>
               </w:rPr>
+              <w:lastRenderedPageBreak/>
               <w:t xml:space="preserve"> Condizione </w:t>
             </w:r>
             <w:r>
@@ -12988,85 +12841,6 @@
     <w:p>
       <w:pPr>
         <w:spacing w:after="145"/>
-        <w:rPr>
-          <w:rFonts w:ascii="Arial" w:eastAsia="Arial" w:hAnsi="Arial" w:cs="Arial"/>
-          <w:sz w:val="40"/>
-        </w:rPr>
-      </w:pPr>
-    </w:p>
-    <w:p>
-      <w:pPr>
-        <w:spacing w:after="145"/>
-        <w:rPr>
-          <w:rFonts w:ascii="Arial" w:eastAsia="Arial" w:hAnsi="Arial" w:cs="Arial"/>
-          <w:sz w:val="40"/>
-        </w:rPr>
-      </w:pPr>
-    </w:p>
-    <w:p>
-      <w:pPr>
-        <w:spacing w:after="145"/>
-        <w:rPr>
-          <w:rFonts w:ascii="Arial" w:eastAsia="Arial" w:hAnsi="Arial" w:cs="Arial"/>
-          <w:sz w:val="40"/>
-        </w:rPr>
-      </w:pPr>
-    </w:p>
-    <w:p>
-      <w:pPr>
-        <w:spacing w:after="145"/>
-        <w:rPr>
-          <w:rFonts w:ascii="Arial" w:eastAsia="Arial" w:hAnsi="Arial" w:cs="Arial"/>
-          <w:sz w:val="40"/>
-        </w:rPr>
-      </w:pPr>
-    </w:p>
-    <w:p>
-      <w:pPr>
-        <w:spacing w:after="145"/>
-        <w:rPr>
-          <w:rFonts w:ascii="Arial" w:eastAsia="Arial" w:hAnsi="Arial" w:cs="Arial"/>
-          <w:sz w:val="40"/>
-        </w:rPr>
-      </w:pPr>
-    </w:p>
-    <w:p>
-      <w:pPr>
-        <w:spacing w:after="145"/>
-      </w:pPr>
-      <w:r>
-        <w:rPr>
-          <w:rFonts w:ascii="Arial" w:eastAsia="Arial" w:hAnsi="Arial" w:cs="Arial"/>
-          <w:sz w:val="40"/>
-        </w:rPr>
-        <w:t xml:space="preserve"> </w:t>
-      </w:r>
-    </w:p>
-    <w:p>
-      <w:pPr>
-        <w:rPr>
-          <w:rFonts w:ascii="Arial" w:eastAsia="Arial" w:hAnsi="Arial" w:cs="Arial"/>
-        </w:rPr>
-      </w:pPr>
-      <w:r>
-        <w:rPr>
-          <w:rFonts w:ascii="Arial" w:eastAsia="Arial" w:hAnsi="Arial" w:cs="Arial"/>
-        </w:rPr>
-        <w:t xml:space="preserve"> </w:t>
-      </w:r>
-    </w:p>
-    <w:p>
-      <w:pPr>
-        <w:rPr>
-          <w:rFonts w:ascii="Arial" w:eastAsia="Arial" w:hAnsi="Arial" w:cs="Arial"/>
-        </w:rPr>
-      </w:pPr>
-    </w:p>
-    <w:p>
-      <w:pPr>
-        <w:rPr>
-          <w:rFonts w:ascii="Arial" w:eastAsia="Arial" w:hAnsi="Arial" w:cs="Arial"/>
-        </w:rPr>
       </w:pPr>
     </w:p>
     <w:p>
@@ -13365,7 +13139,6 @@
                 <w:sz w:val="20"/>
                 <w:szCs w:val="22"/>
               </w:rPr>
-              <w:lastRenderedPageBreak/>
               <w:t xml:space="preserve"> </w:t>
             </w:r>
             <w:r>
@@ -14054,106 +13827,88 @@
     <w:p>
       <w:pPr>
         <w:rPr>
-          <w:rFonts w:ascii="Calibri Light" w:hAnsi="Calibri Light"/>
-          <w:sz w:val="28"/>
-          <w:szCs w:val="28"/>
-        </w:rPr>
-      </w:pPr>
-    </w:p>
-    <w:p>
-      <w:pPr>
-        <w:rPr>
-          <w:rFonts w:ascii="Calibri Light" w:hAnsi="Calibri Light"/>
-          <w:sz w:val="28"/>
-          <w:szCs w:val="28"/>
-        </w:rPr>
-      </w:pPr>
-    </w:p>
-    <w:p>
-      <w:pPr>
-        <w:rPr>
-          <w:rFonts w:ascii="Calibri Light" w:hAnsi="Calibri Light"/>
-          <w:sz w:val="28"/>
-          <w:szCs w:val="28"/>
-        </w:rPr>
-      </w:pPr>
-    </w:p>
-    <w:p>
-      <w:pPr>
-        <w:rPr>
-          <w:rFonts w:ascii="Calibri Light" w:hAnsi="Calibri Light"/>
-          <w:sz w:val="28"/>
-          <w:szCs w:val="28"/>
-        </w:rPr>
-      </w:pPr>
-    </w:p>
-    <w:p>
-      <w:pPr>
-        <w:rPr>
-          <w:rFonts w:ascii="Calibri Light" w:hAnsi="Calibri Light"/>
-          <w:sz w:val="28"/>
-          <w:szCs w:val="28"/>
-        </w:rPr>
-      </w:pPr>
-    </w:p>
-    <w:p>
-      <w:pPr>
-        <w:rPr>
-          <w:rFonts w:ascii="Calibri Light" w:hAnsi="Calibri Light"/>
-          <w:sz w:val="28"/>
-          <w:szCs w:val="28"/>
-        </w:rPr>
-      </w:pPr>
-    </w:p>
-    <w:p>
-      <w:pPr>
-        <w:rPr>
-          <w:rFonts w:ascii="Calibri Light" w:hAnsi="Calibri Light"/>
-          <w:sz w:val="28"/>
-          <w:szCs w:val="28"/>
-        </w:rPr>
-      </w:pPr>
-    </w:p>
-    <w:p>
-      <w:pPr>
-        <w:rPr>
-          <w:rFonts w:ascii="Calibri Light" w:hAnsi="Calibri Light"/>
-          <w:sz w:val="28"/>
-          <w:szCs w:val="28"/>
-        </w:rPr>
-      </w:pPr>
-    </w:p>
-    <w:p>
-      <w:pPr>
-        <w:rPr>
-          <w:rFonts w:ascii="Calibri Light" w:hAnsi="Calibri Light"/>
-          <w:sz w:val="28"/>
-          <w:szCs w:val="28"/>
-        </w:rPr>
-      </w:pPr>
-    </w:p>
-    <w:p>
-      <w:pPr>
-        <w:rPr>
-          <w:rFonts w:ascii="Calibri Light" w:hAnsi="Calibri Light"/>
-          <w:sz w:val="28"/>
-          <w:szCs w:val="28"/>
-        </w:rPr>
-      </w:pPr>
-    </w:p>
-    <w:p>
-      <w:pPr>
-        <w:rPr>
-          <w:rFonts w:ascii="Calibri Light" w:hAnsi="Calibri Light"/>
-          <w:sz w:val="28"/>
-          <w:szCs w:val="28"/>
-        </w:rPr>
-      </w:pPr>
-    </w:p>
-    <w:p>
-      <w:pPr>
-        <w:rPr>
-          <w:rFonts w:ascii="Calibri Light" w:hAnsi="Calibri Light"/>
+          <w:rFonts w:ascii="Calibri" w:hAnsi="Calibri"/>
+          <w:b/>
+          <w:sz w:val="28"/>
+          <w:szCs w:val="28"/>
+        </w:rPr>
+      </w:pPr>
+    </w:p>
+    <w:p>
+      <w:pPr>
+        <w:rPr>
+          <w:rFonts w:ascii="Calibri" w:hAnsi="Calibri"/>
+          <w:b/>
+          <w:sz w:val="28"/>
+          <w:szCs w:val="28"/>
+        </w:rPr>
+      </w:pPr>
+    </w:p>
+    <w:p>
+      <w:pPr>
+        <w:rPr>
+          <w:rFonts w:ascii="Calibri" w:hAnsi="Calibri"/>
+          <w:b/>
+          <w:sz w:val="28"/>
+          <w:szCs w:val="28"/>
+        </w:rPr>
+      </w:pPr>
+    </w:p>
+    <w:p>
+      <w:pPr>
+        <w:rPr>
+          <w:rFonts w:ascii="Calibri" w:hAnsi="Calibri"/>
+          <w:b/>
+          <w:sz w:val="28"/>
+          <w:szCs w:val="28"/>
+        </w:rPr>
+      </w:pPr>
+    </w:p>
+    <w:p>
+      <w:pPr>
+        <w:rPr>
+          <w:rFonts w:ascii="Calibri" w:hAnsi="Calibri"/>
+          <w:b/>
+          <w:sz w:val="28"/>
+          <w:szCs w:val="28"/>
+        </w:rPr>
+      </w:pPr>
+    </w:p>
+    <w:p>
+      <w:pPr>
+        <w:rPr>
+          <w:rFonts w:ascii="Calibri" w:hAnsi="Calibri"/>
+          <w:b/>
+          <w:sz w:val="28"/>
+          <w:szCs w:val="28"/>
+        </w:rPr>
+      </w:pPr>
+    </w:p>
+    <w:p>
+      <w:pPr>
+        <w:rPr>
+          <w:rFonts w:ascii="Calibri" w:hAnsi="Calibri"/>
+          <w:b/>
+          <w:sz w:val="28"/>
+          <w:szCs w:val="28"/>
+        </w:rPr>
+      </w:pPr>
+    </w:p>
+    <w:p>
+      <w:pPr>
+        <w:rPr>
+          <w:rFonts w:ascii="Calibri" w:hAnsi="Calibri"/>
+          <w:b/>
+          <w:sz w:val="28"/>
+          <w:szCs w:val="28"/>
+        </w:rPr>
+      </w:pPr>
+    </w:p>
+    <w:p>
+      <w:pPr>
+        <w:rPr>
+          <w:rFonts w:ascii="Calibri" w:hAnsi="Calibri"/>
+          <w:b/>
           <w:sz w:val="28"/>
           <w:szCs w:val="28"/>
         </w:rPr>
@@ -14162,27 +13917,26 @@
     <w:p>
       <w:pPr>
         <w:pStyle w:val="Titolo1"/>
-        <w:ind w:left="21"/>
         <w:rPr>
           <w:rFonts w:ascii="Calibri" w:hAnsi="Calibri" w:cs="Calibri"/>
         </w:rPr>
       </w:pPr>
+      <w:bookmarkStart w:id="23" w:name="_Toc473814824"/>
       <w:bookmarkStart w:id="24" w:name="_Toc43299"/>
-      <w:bookmarkStart w:id="25" w:name="_Toc473814824"/>
       <w:r>
         <w:rPr>
           <w:rFonts w:ascii="Calibri" w:hAnsi="Calibri" w:cs="Calibri"/>
         </w:rPr>
         <w:t>4. Servizi dei sottosistemi</w:t>
       </w:r>
-      <w:bookmarkEnd w:id="25"/>
+      <w:bookmarkEnd w:id="23"/>
       <w:r>
         <w:rPr>
           <w:rFonts w:ascii="Calibri" w:hAnsi="Calibri" w:cs="Calibri"/>
         </w:rPr>
         <w:t xml:space="preserve"> </w:t>
       </w:r>
-      <w:bookmarkStart w:id="26" w:name="_Toc43300"/>
+      <w:bookmarkStart w:id="25" w:name="_Toc43300"/>
       <w:bookmarkEnd w:id="24"/>
     </w:p>
     <w:p>
@@ -14193,21 +13947,21 @@
           <w:rFonts w:ascii="Calibri" w:hAnsi="Calibri" w:cs="Calibri"/>
         </w:rPr>
       </w:pPr>
-      <w:bookmarkStart w:id="27" w:name="_Toc473814825"/>
+      <w:bookmarkStart w:id="26" w:name="_Toc473814825"/>
       <w:r>
         <w:rPr>
           <w:rFonts w:ascii="Calibri" w:hAnsi="Calibri" w:cs="Calibri"/>
         </w:rPr>
         <w:t>4.1    Gestione Utenti</w:t>
       </w:r>
-      <w:bookmarkEnd w:id="27"/>
+      <w:bookmarkEnd w:id="26"/>
       <w:r>
         <w:rPr>
           <w:rFonts w:ascii="Calibri" w:hAnsi="Calibri" w:cs="Calibri"/>
         </w:rPr>
         <w:t xml:space="preserve"> </w:t>
       </w:r>
-      <w:bookmarkEnd w:id="26"/>
+      <w:bookmarkEnd w:id="25"/>
     </w:p>
     <w:p>
       <w:pPr>
@@ -14268,7 +14022,6 @@
                 <w:rFonts w:ascii="Calibri Light" w:eastAsia="Arial" w:hAnsi="Calibri Light" w:cs="Arial"/>
                 <w:b/>
               </w:rPr>
-              <w:lastRenderedPageBreak/>
               <w:t>Sottosistema</w:t>
             </w:r>
             <w:r>
@@ -14873,42 +14626,8 @@
           <w:szCs w:val="28"/>
         </w:rPr>
       </w:pPr>
-    </w:p>
-    <w:p>
-      <w:pPr>
-        <w:rPr>
-          <w:rFonts w:ascii="Calibri Light" w:hAnsi="Calibri Light"/>
-          <w:sz w:val="28"/>
-          <w:szCs w:val="28"/>
-        </w:rPr>
-      </w:pPr>
-    </w:p>
-    <w:p>
-      <w:pPr>
-        <w:rPr>
-          <w:rFonts w:ascii="Calibri Light" w:hAnsi="Calibri Light"/>
-          <w:sz w:val="28"/>
-          <w:szCs w:val="28"/>
-        </w:rPr>
-      </w:pPr>
-    </w:p>
-    <w:p>
-      <w:pPr>
-        <w:rPr>
-          <w:rFonts w:ascii="Calibri Light" w:hAnsi="Calibri Light"/>
-          <w:sz w:val="28"/>
-          <w:szCs w:val="28"/>
-        </w:rPr>
-      </w:pPr>
-    </w:p>
-    <w:p>
-      <w:pPr>
-        <w:rPr>
-          <w:rFonts w:ascii="Calibri Light" w:hAnsi="Calibri Light"/>
-          <w:sz w:val="28"/>
-          <w:szCs w:val="28"/>
-        </w:rPr>
-      </w:pPr>
+      <w:bookmarkStart w:id="27" w:name="_GoBack"/>
+      <w:bookmarkEnd w:id="27"/>
     </w:p>
     <w:p>
       <w:pPr>
@@ -14942,6 +14661,7 @@
           <w:sz w:val="32"/>
           <w:szCs w:val="32"/>
         </w:rPr>
+        <w:lastRenderedPageBreak/>
         <w:t>4.2    Gestione Amministratore</w:t>
       </w:r>
       <w:bookmarkEnd w:id="28"/>
@@ -16432,21 +16152,7 @@
               <w:rPr>
                 <w:rFonts w:ascii="Calibri Light" w:eastAsia="Arial" w:hAnsi="Calibri Light" w:cs="Arial"/>
               </w:rPr>
-              <w:t xml:space="preserve">Rimuovi dal carrello </w:t>
-            </w:r>
-            <w:proofErr w:type="gramStart"/>
-            <w:r>
-              <w:rPr>
-                <w:rFonts w:ascii="Calibri Light" w:eastAsia="Arial" w:hAnsi="Calibri Light" w:cs="Arial"/>
-              </w:rPr>
-              <w:t>( Simbolo</w:t>
-            </w:r>
-            <w:proofErr w:type="gramEnd"/>
-            <w:r>
-              <w:rPr>
-                <w:rFonts w:ascii="Calibri Light" w:eastAsia="Arial" w:hAnsi="Calibri Light" w:cs="Arial"/>
-              </w:rPr>
-              <w:t xml:space="preserve"> “X” )</w:t>
+              <w:t>Rimuovi dal carrello ( Simbolo “X” )</w:t>
             </w:r>
           </w:p>
         </w:tc>
@@ -16726,6 +16432,27 @@
     </w:p>
     <w:p>
       <w:pPr>
+        <w:pStyle w:val="Titolo1"/>
+        <w:rPr>
+          <w:rFonts w:cs="Calibri"/>
+        </w:rPr>
+      </w:pPr>
+      <w:r>
+        <w:lastRenderedPageBreak/>
+        <w:t xml:space="preserve">4.4. </w:t>
+      </w:r>
+      <w:r>
+        <w:t>Gestione</w:t>
+      </w:r>
+      <w:r>
+        <w:rPr>
+          <w:rFonts w:cs="Calibri"/>
+        </w:rPr>
+        <w:t xml:space="preserve"> Negozio</w:t>
+      </w:r>
+    </w:p>
+    <w:p>
+      <w:pPr>
         <w:rPr>
           <w:rFonts w:ascii="Calibri Light" w:hAnsi="Calibri Light"/>
           <w:sz w:val="28"/>
@@ -16789,37 +16516,42 @@
     </w:p>
     <w:p>
       <w:pPr>
-        <w:rPr>
-          <w:rFonts w:ascii="Calibri Light" w:hAnsi="Calibri Light" w:cs="Calibri"/>
-          <w:sz w:val="32"/>
-          <w:szCs w:val="32"/>
-        </w:rPr>
-      </w:pPr>
-      <w:r>
         <w:rPr>
           <w:rFonts w:ascii="Calibri Light" w:hAnsi="Calibri Light"/>
           <w:b/>
           <w:sz w:val="32"/>
           <w:szCs w:val="32"/>
         </w:rPr>
-        <w:lastRenderedPageBreak/>
-        <w:t>4.4 Gestione</w:t>
-      </w:r>
-      <w:r>
-        <w:rPr>
-          <w:rFonts w:ascii="Calibri Light" w:hAnsi="Calibri Light" w:cs="Calibri"/>
-        </w:rPr>
-        <w:t xml:space="preserve"> </w:t>
-      </w:r>
-      <w:r>
-        <w:rPr>
-          <w:rFonts w:ascii="Calibri Light" w:hAnsi="Calibri Light" w:cs="Calibri"/>
+      </w:pPr>
+    </w:p>
+    <w:p>
+      <w:pPr>
+        <w:rPr>
+          <w:rFonts w:ascii="Calibri Light" w:hAnsi="Calibri Light"/>
           <w:b/>
           <w:sz w:val="32"/>
           <w:szCs w:val="32"/>
         </w:rPr>
-        <w:t>Negozio</w:t>
-      </w:r>
+      </w:pPr>
+    </w:p>
+    <w:p>
+      <w:pPr>
+        <w:rPr>
+          <w:rFonts w:ascii="Calibri Light" w:hAnsi="Calibri Light"/>
+          <w:b/>
+          <w:sz w:val="32"/>
+          <w:szCs w:val="32"/>
+        </w:rPr>
+      </w:pPr>
+    </w:p>
+    <w:p>
+      <w:pPr>
+        <w:rPr>
+          <w:rFonts w:ascii="Calibri Light" w:hAnsi="Calibri Light" w:cs="Calibri"/>
+          <w:sz w:val="32"/>
+          <w:szCs w:val="32"/>
+        </w:rPr>
+      </w:pPr>
     </w:p>
     <w:tbl>
       <w:tblPr>
@@ -17408,8 +17140,8 @@
           <w:szCs w:val="32"/>
         </w:rPr>
       </w:pPr>
-      <w:bookmarkStart w:id="30" w:name="_Toc43305"/>
-      <w:bookmarkStart w:id="31" w:name="_Toc473814828"/>
+      <w:bookmarkStart w:id="30" w:name="_Toc473814828"/>
+      <w:bookmarkStart w:id="31" w:name="_Toc43305"/>
       <w:r>
         <w:rPr>
           <w:rFonts w:ascii="Calibri" w:hAnsi="Calibri" w:cs="Calibri"/>
@@ -17419,7 +17151,7 @@
         </w:rPr>
         <w:t>Glossario</w:t>
       </w:r>
-      <w:bookmarkEnd w:id="31"/>
+      <w:bookmarkEnd w:id="30"/>
       <w:r>
         <w:rPr>
           <w:rFonts w:ascii="Calibri" w:hAnsi="Calibri" w:cs="Calibri"/>
@@ -17429,7 +17161,7 @@
         </w:rPr>
         <w:t xml:space="preserve"> </w:t>
       </w:r>
-      <w:bookmarkEnd w:id="30"/>
+      <w:bookmarkEnd w:id="31"/>
     </w:p>
     <w:p/>
     <w:p>
@@ -17708,7 +17440,7 @@
 </file>
 
 <file path=word/endnotes.xml><?xml version="1.0" encoding="utf-8"?>
-<w:endnotes xmlns:wpc="http://schemas.microsoft.com/office/word/2010/wordprocessingCanvas" xmlns:mo="http://schemas.microsoft.com/office/mac/office/2008/main" xmlns:mc="http://schemas.openxmlformats.org/markup-compatibility/2006" xmlns:mv="urn:schemas-microsoft-com:mac:vml" xmlns:o="urn:schemas-microsoft-com:office:office" xmlns:r="http://schemas.openxmlformats.org/officeDocument/2006/relationships" xmlns:m="http://schemas.openxmlformats.org/officeDocument/2006/math" xmlns:v="urn:schemas-microsoft-com:vml" xmlns:wp14="http://schemas.microsoft.com/office/word/2010/wordprocessingDrawing" xmlns:wp="http://schemas.openxmlformats.org/drawingml/2006/wordprocessingDrawing" xmlns:w10="urn:schemas-microsoft-com:office:word" xmlns:w="http://schemas.openxmlformats.org/wordprocessingml/2006/main" xmlns:w14="http://schemas.microsoft.com/office/word/2010/wordml" xmlns:w15="http://schemas.microsoft.com/office/word/2012/wordml" xmlns:wpg="http://schemas.microsoft.com/office/word/2010/wordprocessingGroup" xmlns:wpi="http://schemas.microsoft.com/office/word/2010/wordprocessingInk" xmlns:wne="http://schemas.microsoft.com/office/word/2006/wordml" xmlns:wps="http://schemas.microsoft.com/office/word/2010/wordprocessingShape" mc:Ignorable="w14 w15 wp14">
+<w:endnotes xmlns:wpc="http://schemas.microsoft.com/office/word/2010/wordprocessingCanvas" xmlns:cx="http://schemas.microsoft.com/office/drawing/2014/chartex" xmlns:cx1="http://schemas.microsoft.com/office/drawing/2015/9/8/chartex" xmlns:cx2="http://schemas.microsoft.com/office/drawing/2015/10/21/chartex" xmlns:cx3="http://schemas.microsoft.com/office/drawing/2016/5/9/chartex" xmlns:cx4="http://schemas.microsoft.com/office/drawing/2016/5/10/chartex" xmlns:cx5="http://schemas.microsoft.com/office/drawing/2016/5/11/chartex" xmlns:mc="http://schemas.openxmlformats.org/markup-compatibility/2006" xmlns:o="urn:schemas-microsoft-com:office:office" xmlns:r="http://schemas.openxmlformats.org/officeDocument/2006/relationships" xmlns:m="http://schemas.openxmlformats.org/officeDocument/2006/math" xmlns:v="urn:schemas-microsoft-com:vml" xmlns:wp14="http://schemas.microsoft.com/office/word/2010/wordprocessingDrawing" xmlns:wp="http://schemas.openxmlformats.org/drawingml/2006/wordprocessingDrawing" xmlns:w10="urn:schemas-microsoft-com:office:word" xmlns:w="http://schemas.openxmlformats.org/wordprocessingml/2006/main" xmlns:w14="http://schemas.microsoft.com/office/word/2010/wordml" xmlns:w15="http://schemas.microsoft.com/office/word/2012/wordml" xmlns:w16se="http://schemas.microsoft.com/office/word/2015/wordml/symex" xmlns:wpg="http://schemas.microsoft.com/office/word/2010/wordprocessingGroup" xmlns:wpi="http://schemas.microsoft.com/office/word/2010/wordprocessingInk" xmlns:wne="http://schemas.microsoft.com/office/word/2006/wordml" xmlns:wps="http://schemas.microsoft.com/office/word/2010/wordprocessingShape" mc:Ignorable="w14 w15 w16se wp14">
   <w:endnote w:type="separator" w:id="-1">
     <w:p>
       <w:r>
@@ -17727,7 +17459,7 @@
 </file>
 
 <file path=word/footer1.xml><?xml version="1.0" encoding="utf-8"?>
-<w:ftr xmlns:wpc="http://schemas.microsoft.com/office/word/2010/wordprocessingCanvas" xmlns:mo="http://schemas.microsoft.com/office/mac/office/2008/main" xmlns:mc="http://schemas.openxmlformats.org/markup-compatibility/2006" xmlns:mv="urn:schemas-microsoft-com:mac:vml" xmlns:o="urn:schemas-microsoft-com:office:office" xmlns:r="http://schemas.openxmlformats.org/officeDocument/2006/relationships" xmlns:m="http://schemas.openxmlformats.org/officeDocument/2006/math" xmlns:v="urn:schemas-microsoft-com:vml" xmlns:wp14="http://schemas.microsoft.com/office/word/2010/wordprocessingDrawing" xmlns:wp="http://schemas.openxmlformats.org/drawingml/2006/wordprocessingDrawing" xmlns:w10="urn:schemas-microsoft-com:office:word" xmlns:w="http://schemas.openxmlformats.org/wordprocessingml/2006/main" xmlns:w14="http://schemas.microsoft.com/office/word/2010/wordml" xmlns:w15="http://schemas.microsoft.com/office/word/2012/wordml" xmlns:wpg="http://schemas.microsoft.com/office/word/2010/wordprocessingGroup" xmlns:wpi="http://schemas.microsoft.com/office/word/2010/wordprocessingInk" xmlns:wne="http://schemas.microsoft.com/office/word/2006/wordml" xmlns:wps="http://schemas.microsoft.com/office/word/2010/wordprocessingShape" mc:Ignorable="w14 w15 wp14">
+<w:ftr xmlns:wpc="http://schemas.microsoft.com/office/word/2010/wordprocessingCanvas" xmlns:cx="http://schemas.microsoft.com/office/drawing/2014/chartex" xmlns:cx1="http://schemas.microsoft.com/office/drawing/2015/9/8/chartex" xmlns:cx2="http://schemas.microsoft.com/office/drawing/2015/10/21/chartex" xmlns:cx3="http://schemas.microsoft.com/office/drawing/2016/5/9/chartex" xmlns:cx4="http://schemas.microsoft.com/office/drawing/2016/5/10/chartex" xmlns:cx5="http://schemas.microsoft.com/office/drawing/2016/5/11/chartex" xmlns:mc="http://schemas.openxmlformats.org/markup-compatibility/2006" xmlns:o="urn:schemas-microsoft-com:office:office" xmlns:r="http://schemas.openxmlformats.org/officeDocument/2006/relationships" xmlns:m="http://schemas.openxmlformats.org/officeDocument/2006/math" xmlns:v="urn:schemas-microsoft-com:vml" xmlns:wp14="http://schemas.microsoft.com/office/word/2010/wordprocessingDrawing" xmlns:wp="http://schemas.openxmlformats.org/drawingml/2006/wordprocessingDrawing" xmlns:w10="urn:schemas-microsoft-com:office:word" xmlns:w="http://schemas.openxmlformats.org/wordprocessingml/2006/main" xmlns:w14="http://schemas.microsoft.com/office/word/2010/wordml" xmlns:w15="http://schemas.microsoft.com/office/word/2012/wordml" xmlns:w16se="http://schemas.microsoft.com/office/word/2015/wordml/symex" xmlns:wpg="http://schemas.microsoft.com/office/word/2010/wordprocessingGroup" xmlns:wpi="http://schemas.microsoft.com/office/word/2010/wordprocessingInk" xmlns:wne="http://schemas.microsoft.com/office/word/2006/wordml" xmlns:wps="http://schemas.microsoft.com/office/word/2010/wordprocessingShape" mc:Ignorable="w14 w15 w16se wp14">
   <w:tbl>
     <w:tblPr>
       <w:tblW w:w="0" w:type="auto"/>
@@ -17895,31 +17627,31 @@
 </file>
 
 <file path=word/footer2.xml><?xml version="1.0" encoding="utf-8"?>
-<w:ftr xmlns:wpc="http://schemas.microsoft.com/office/word/2010/wordprocessingCanvas" xmlns:mo="http://schemas.microsoft.com/office/mac/office/2008/main" xmlns:mc="http://schemas.openxmlformats.org/markup-compatibility/2006" xmlns:mv="urn:schemas-microsoft-com:mac:vml" xmlns:o="urn:schemas-microsoft-com:office:office" xmlns:r="http://schemas.openxmlformats.org/officeDocument/2006/relationships" xmlns:m="http://schemas.openxmlformats.org/officeDocument/2006/math" xmlns:v="urn:schemas-microsoft-com:vml" xmlns:wp14="http://schemas.microsoft.com/office/word/2010/wordprocessingDrawing" xmlns:wp="http://schemas.openxmlformats.org/drawingml/2006/wordprocessingDrawing" xmlns:w10="urn:schemas-microsoft-com:office:word" xmlns:w="http://schemas.openxmlformats.org/wordprocessingml/2006/main" xmlns:w14="http://schemas.microsoft.com/office/word/2010/wordml" xmlns:w15="http://schemas.microsoft.com/office/word/2012/wordml" xmlns:wpg="http://schemas.microsoft.com/office/word/2010/wordprocessingGroup" xmlns:wpi="http://schemas.microsoft.com/office/word/2010/wordprocessingInk" xmlns:wne="http://schemas.microsoft.com/office/word/2006/wordml" xmlns:wps="http://schemas.microsoft.com/office/word/2010/wordprocessingShape" mc:Ignorable="w14 w15 wp14">
+<w:ftr xmlns:wpc="http://schemas.microsoft.com/office/word/2010/wordprocessingCanvas" xmlns:cx="http://schemas.microsoft.com/office/drawing/2014/chartex" xmlns:cx1="http://schemas.microsoft.com/office/drawing/2015/9/8/chartex" xmlns:cx2="http://schemas.microsoft.com/office/drawing/2015/10/21/chartex" xmlns:cx3="http://schemas.microsoft.com/office/drawing/2016/5/9/chartex" xmlns:cx4="http://schemas.microsoft.com/office/drawing/2016/5/10/chartex" xmlns:cx5="http://schemas.microsoft.com/office/drawing/2016/5/11/chartex" xmlns:mc="http://schemas.openxmlformats.org/markup-compatibility/2006" xmlns:o="urn:schemas-microsoft-com:office:office" xmlns:r="http://schemas.openxmlformats.org/officeDocument/2006/relationships" xmlns:m="http://schemas.openxmlformats.org/officeDocument/2006/math" xmlns:v="urn:schemas-microsoft-com:vml" xmlns:wp14="http://schemas.microsoft.com/office/word/2010/wordprocessingDrawing" xmlns:wp="http://schemas.openxmlformats.org/drawingml/2006/wordprocessingDrawing" xmlns:w10="urn:schemas-microsoft-com:office:word" xmlns:w="http://schemas.openxmlformats.org/wordprocessingml/2006/main" xmlns:w14="http://schemas.microsoft.com/office/word/2010/wordml" xmlns:w15="http://schemas.microsoft.com/office/word/2012/wordml" xmlns:w16se="http://schemas.microsoft.com/office/word/2015/wordml/symex" xmlns:wpg="http://schemas.microsoft.com/office/word/2010/wordprocessingGroup" xmlns:wpi="http://schemas.microsoft.com/office/word/2010/wordprocessingInk" xmlns:wne="http://schemas.microsoft.com/office/word/2006/wordml" xmlns:wps="http://schemas.microsoft.com/office/word/2010/wordprocessingShape" mc:Ignorable="w14 w15 w16se wp14">
   <w:p/>
 </w:ftr>
 </file>
 
 <file path=word/footer3.xml><?xml version="1.0" encoding="utf-8"?>
-<w:ftr xmlns:wpc="http://schemas.microsoft.com/office/word/2010/wordprocessingCanvas" xmlns:mo="http://schemas.microsoft.com/office/mac/office/2008/main" xmlns:mc="http://schemas.openxmlformats.org/markup-compatibility/2006" xmlns:mv="urn:schemas-microsoft-com:mac:vml" xmlns:o="urn:schemas-microsoft-com:office:office" xmlns:r="http://schemas.openxmlformats.org/officeDocument/2006/relationships" xmlns:m="http://schemas.openxmlformats.org/officeDocument/2006/math" xmlns:v="urn:schemas-microsoft-com:vml" xmlns:wp14="http://schemas.microsoft.com/office/word/2010/wordprocessingDrawing" xmlns:wp="http://schemas.openxmlformats.org/drawingml/2006/wordprocessingDrawing" xmlns:w10="urn:schemas-microsoft-com:office:word" xmlns:w="http://schemas.openxmlformats.org/wordprocessingml/2006/main" xmlns:w14="http://schemas.microsoft.com/office/word/2010/wordml" xmlns:w15="http://schemas.microsoft.com/office/word/2012/wordml" xmlns:wpg="http://schemas.microsoft.com/office/word/2010/wordprocessingGroup" xmlns:wpi="http://schemas.microsoft.com/office/word/2010/wordprocessingInk" xmlns:wne="http://schemas.microsoft.com/office/word/2006/wordml" xmlns:wps="http://schemas.microsoft.com/office/word/2010/wordprocessingShape" mc:Ignorable="w14 w15 wp14">
+<w:ftr xmlns:wpc="http://schemas.microsoft.com/office/word/2010/wordprocessingCanvas" xmlns:cx="http://schemas.microsoft.com/office/drawing/2014/chartex" xmlns:cx1="http://schemas.microsoft.com/office/drawing/2015/9/8/chartex" xmlns:cx2="http://schemas.microsoft.com/office/drawing/2015/10/21/chartex" xmlns:cx3="http://schemas.microsoft.com/office/drawing/2016/5/9/chartex" xmlns:cx4="http://schemas.microsoft.com/office/drawing/2016/5/10/chartex" xmlns:cx5="http://schemas.microsoft.com/office/drawing/2016/5/11/chartex" xmlns:mc="http://schemas.openxmlformats.org/markup-compatibility/2006" xmlns:o="urn:schemas-microsoft-com:office:office" xmlns:r="http://schemas.openxmlformats.org/officeDocument/2006/relationships" xmlns:m="http://schemas.openxmlformats.org/officeDocument/2006/math" xmlns:v="urn:schemas-microsoft-com:vml" xmlns:wp14="http://schemas.microsoft.com/office/word/2010/wordprocessingDrawing" xmlns:wp="http://schemas.openxmlformats.org/drawingml/2006/wordprocessingDrawing" xmlns:w10="urn:schemas-microsoft-com:office:word" xmlns:w="http://schemas.openxmlformats.org/wordprocessingml/2006/main" xmlns:w14="http://schemas.microsoft.com/office/word/2010/wordml" xmlns:w15="http://schemas.microsoft.com/office/word/2012/wordml" xmlns:w16se="http://schemas.microsoft.com/office/word/2015/wordml/symex" xmlns:wpg="http://schemas.microsoft.com/office/word/2010/wordprocessingGroup" xmlns:wpi="http://schemas.microsoft.com/office/word/2010/wordprocessingInk" xmlns:wne="http://schemas.microsoft.com/office/word/2006/wordml" xmlns:wps="http://schemas.microsoft.com/office/word/2010/wordprocessingShape" mc:Ignorable="w14 w15 w16se wp14">
   <w:p/>
 </w:ftr>
 </file>
 
 <file path=word/footer4.xml><?xml version="1.0" encoding="utf-8"?>
-<w:ftr xmlns:wpc="http://schemas.microsoft.com/office/word/2010/wordprocessingCanvas" xmlns:mo="http://schemas.microsoft.com/office/mac/office/2008/main" xmlns:mc="http://schemas.openxmlformats.org/markup-compatibility/2006" xmlns:mv="urn:schemas-microsoft-com:mac:vml" xmlns:o="urn:schemas-microsoft-com:office:office" xmlns:r="http://schemas.openxmlformats.org/officeDocument/2006/relationships" xmlns:m="http://schemas.openxmlformats.org/officeDocument/2006/math" xmlns:v="urn:schemas-microsoft-com:vml" xmlns:wp14="http://schemas.microsoft.com/office/word/2010/wordprocessingDrawing" xmlns:wp="http://schemas.openxmlformats.org/drawingml/2006/wordprocessingDrawing" xmlns:w10="urn:schemas-microsoft-com:office:word" xmlns:w="http://schemas.openxmlformats.org/wordprocessingml/2006/main" xmlns:w14="http://schemas.microsoft.com/office/word/2010/wordml" xmlns:w15="http://schemas.microsoft.com/office/word/2012/wordml" xmlns:wpg="http://schemas.microsoft.com/office/word/2010/wordprocessingGroup" xmlns:wpi="http://schemas.microsoft.com/office/word/2010/wordprocessingInk" xmlns:wne="http://schemas.microsoft.com/office/word/2006/wordml" xmlns:wps="http://schemas.microsoft.com/office/word/2010/wordprocessingShape" mc:Ignorable="w14 w15 wp14">
+<w:ftr xmlns:wpc="http://schemas.microsoft.com/office/word/2010/wordprocessingCanvas" xmlns:cx="http://schemas.microsoft.com/office/drawing/2014/chartex" xmlns:cx1="http://schemas.microsoft.com/office/drawing/2015/9/8/chartex" xmlns:cx2="http://schemas.microsoft.com/office/drawing/2015/10/21/chartex" xmlns:cx3="http://schemas.microsoft.com/office/drawing/2016/5/9/chartex" xmlns:cx4="http://schemas.microsoft.com/office/drawing/2016/5/10/chartex" xmlns:cx5="http://schemas.microsoft.com/office/drawing/2016/5/11/chartex" xmlns:mc="http://schemas.openxmlformats.org/markup-compatibility/2006" xmlns:o="urn:schemas-microsoft-com:office:office" xmlns:r="http://schemas.openxmlformats.org/officeDocument/2006/relationships" xmlns:m="http://schemas.openxmlformats.org/officeDocument/2006/math" xmlns:v="urn:schemas-microsoft-com:vml" xmlns:wp14="http://schemas.microsoft.com/office/word/2010/wordprocessingDrawing" xmlns:wp="http://schemas.openxmlformats.org/drawingml/2006/wordprocessingDrawing" xmlns:w10="urn:schemas-microsoft-com:office:word" xmlns:w="http://schemas.openxmlformats.org/wordprocessingml/2006/main" xmlns:w14="http://schemas.microsoft.com/office/word/2010/wordml" xmlns:w15="http://schemas.microsoft.com/office/word/2012/wordml" xmlns:w16se="http://schemas.microsoft.com/office/word/2015/wordml/symex" xmlns:wpg="http://schemas.microsoft.com/office/word/2010/wordprocessingGroup" xmlns:wpi="http://schemas.microsoft.com/office/word/2010/wordprocessingInk" xmlns:wne="http://schemas.microsoft.com/office/word/2006/wordml" xmlns:wps="http://schemas.microsoft.com/office/word/2010/wordprocessingShape" mc:Ignorable="w14 w15 w16se wp14">
   <w:p/>
 </w:ftr>
 </file>
 
 <file path=word/footer5.xml><?xml version="1.0" encoding="utf-8"?>
-<w:ftr xmlns:wpc="http://schemas.microsoft.com/office/word/2010/wordprocessingCanvas" xmlns:mo="http://schemas.microsoft.com/office/mac/office/2008/main" xmlns:mc="http://schemas.openxmlformats.org/markup-compatibility/2006" xmlns:mv="urn:schemas-microsoft-com:mac:vml" xmlns:o="urn:schemas-microsoft-com:office:office" xmlns:r="http://schemas.openxmlformats.org/officeDocument/2006/relationships" xmlns:m="http://schemas.openxmlformats.org/officeDocument/2006/math" xmlns:v="urn:schemas-microsoft-com:vml" xmlns:wp14="http://schemas.microsoft.com/office/word/2010/wordprocessingDrawing" xmlns:wp="http://schemas.openxmlformats.org/drawingml/2006/wordprocessingDrawing" xmlns:w10="urn:schemas-microsoft-com:office:word" xmlns:w="http://schemas.openxmlformats.org/wordprocessingml/2006/main" xmlns:w14="http://schemas.microsoft.com/office/word/2010/wordml" xmlns:w15="http://schemas.microsoft.com/office/word/2012/wordml" xmlns:wpg="http://schemas.microsoft.com/office/word/2010/wordprocessingGroup" xmlns:wpi="http://schemas.microsoft.com/office/word/2010/wordprocessingInk" xmlns:wne="http://schemas.microsoft.com/office/word/2006/wordml" xmlns:wps="http://schemas.microsoft.com/office/word/2010/wordprocessingShape" mc:Ignorable="w14 w15 wp14">
+<w:ftr xmlns:wpc="http://schemas.microsoft.com/office/word/2010/wordprocessingCanvas" xmlns:cx="http://schemas.microsoft.com/office/drawing/2014/chartex" xmlns:cx1="http://schemas.microsoft.com/office/drawing/2015/9/8/chartex" xmlns:cx2="http://schemas.microsoft.com/office/drawing/2015/10/21/chartex" xmlns:cx3="http://schemas.microsoft.com/office/drawing/2016/5/9/chartex" xmlns:cx4="http://schemas.microsoft.com/office/drawing/2016/5/10/chartex" xmlns:cx5="http://schemas.microsoft.com/office/drawing/2016/5/11/chartex" xmlns:mc="http://schemas.openxmlformats.org/markup-compatibility/2006" xmlns:o="urn:schemas-microsoft-com:office:office" xmlns:r="http://schemas.openxmlformats.org/officeDocument/2006/relationships" xmlns:m="http://schemas.openxmlformats.org/officeDocument/2006/math" xmlns:v="urn:schemas-microsoft-com:vml" xmlns:wp14="http://schemas.microsoft.com/office/word/2010/wordprocessingDrawing" xmlns:wp="http://schemas.openxmlformats.org/drawingml/2006/wordprocessingDrawing" xmlns:w10="urn:schemas-microsoft-com:office:word" xmlns:w="http://schemas.openxmlformats.org/wordprocessingml/2006/main" xmlns:w14="http://schemas.microsoft.com/office/word/2010/wordml" xmlns:w15="http://schemas.microsoft.com/office/word/2012/wordml" xmlns:w16se="http://schemas.microsoft.com/office/word/2015/wordml/symex" xmlns:wpg="http://schemas.microsoft.com/office/word/2010/wordprocessingGroup" xmlns:wpi="http://schemas.microsoft.com/office/word/2010/wordprocessingInk" xmlns:wne="http://schemas.microsoft.com/office/word/2006/wordml" xmlns:wps="http://schemas.microsoft.com/office/word/2010/wordprocessingShape" mc:Ignorable="w14 w15 w16se wp14">
   <w:p/>
 </w:ftr>
 </file>
 
 <file path=word/footnotes.xml><?xml version="1.0" encoding="utf-8"?>
-<w:footnotes xmlns:wpc="http://schemas.microsoft.com/office/word/2010/wordprocessingCanvas" xmlns:mo="http://schemas.microsoft.com/office/mac/office/2008/main" xmlns:mc="http://schemas.openxmlformats.org/markup-compatibility/2006" xmlns:mv="urn:schemas-microsoft-com:mac:vml" xmlns:o="urn:schemas-microsoft-com:office:office" xmlns:r="http://schemas.openxmlformats.org/officeDocument/2006/relationships" xmlns:m="http://schemas.openxmlformats.org/officeDocument/2006/math" xmlns:v="urn:schemas-microsoft-com:vml" xmlns:wp14="http://schemas.microsoft.com/office/word/2010/wordprocessingDrawing" xmlns:wp="http://schemas.openxmlformats.org/drawingml/2006/wordprocessingDrawing" xmlns:w10="urn:schemas-microsoft-com:office:word" xmlns:w="http://schemas.openxmlformats.org/wordprocessingml/2006/main" xmlns:w14="http://schemas.microsoft.com/office/word/2010/wordml" xmlns:w15="http://schemas.microsoft.com/office/word/2012/wordml" xmlns:wpg="http://schemas.microsoft.com/office/word/2010/wordprocessingGroup" xmlns:wpi="http://schemas.microsoft.com/office/word/2010/wordprocessingInk" xmlns:wne="http://schemas.microsoft.com/office/word/2006/wordml" xmlns:wps="http://schemas.microsoft.com/office/word/2010/wordprocessingShape" mc:Ignorable="w14 w15 wp14">
+<w:footnotes xmlns:wpc="http://schemas.microsoft.com/office/word/2010/wordprocessingCanvas" xmlns:cx="http://schemas.microsoft.com/office/drawing/2014/chartex" xmlns:cx1="http://schemas.microsoft.com/office/drawing/2015/9/8/chartex" xmlns:cx2="http://schemas.microsoft.com/office/drawing/2015/10/21/chartex" xmlns:cx3="http://schemas.microsoft.com/office/drawing/2016/5/9/chartex" xmlns:cx4="http://schemas.microsoft.com/office/drawing/2016/5/10/chartex" xmlns:cx5="http://schemas.microsoft.com/office/drawing/2016/5/11/chartex" xmlns:mc="http://schemas.openxmlformats.org/markup-compatibility/2006" xmlns:o="urn:schemas-microsoft-com:office:office" xmlns:r="http://schemas.openxmlformats.org/officeDocument/2006/relationships" xmlns:m="http://schemas.openxmlformats.org/officeDocument/2006/math" xmlns:v="urn:schemas-microsoft-com:vml" xmlns:wp14="http://schemas.microsoft.com/office/word/2010/wordprocessingDrawing" xmlns:wp="http://schemas.openxmlformats.org/drawingml/2006/wordprocessingDrawing" xmlns:w10="urn:schemas-microsoft-com:office:word" xmlns:w="http://schemas.openxmlformats.org/wordprocessingml/2006/main" xmlns:w14="http://schemas.microsoft.com/office/word/2010/wordml" xmlns:w15="http://schemas.microsoft.com/office/word/2012/wordml" xmlns:w16se="http://schemas.microsoft.com/office/word/2015/wordml/symex" xmlns:wpg="http://schemas.microsoft.com/office/word/2010/wordprocessingGroup" xmlns:wpi="http://schemas.microsoft.com/office/word/2010/wordprocessingInk" xmlns:wne="http://schemas.microsoft.com/office/word/2006/wordml" xmlns:wps="http://schemas.microsoft.com/office/word/2010/wordprocessingShape" mc:Ignorable="w14 w15 w16se wp14">
   <w:footnote w:type="separator" w:id="-1">
     <w:p>
       <w:r>
@@ -17938,7 +17670,7 @@
 </file>
 
 <file path=word/header1.xml><?xml version="1.0" encoding="utf-8"?>
-<w:hdr xmlns:wpc="http://schemas.microsoft.com/office/word/2010/wordprocessingCanvas" xmlns:mo="http://schemas.microsoft.com/office/mac/office/2008/main" xmlns:mc="http://schemas.openxmlformats.org/markup-compatibility/2006" xmlns:mv="urn:schemas-microsoft-com:mac:vml" xmlns:o="urn:schemas-microsoft-com:office:office" xmlns:r="http://schemas.openxmlformats.org/officeDocument/2006/relationships" xmlns:m="http://schemas.openxmlformats.org/officeDocument/2006/math" xmlns:v="urn:schemas-microsoft-com:vml" xmlns:wp14="http://schemas.microsoft.com/office/word/2010/wordprocessingDrawing" xmlns:wp="http://schemas.openxmlformats.org/drawingml/2006/wordprocessingDrawing" xmlns:w10="urn:schemas-microsoft-com:office:word" xmlns:w="http://schemas.openxmlformats.org/wordprocessingml/2006/main" xmlns:w14="http://schemas.microsoft.com/office/word/2010/wordml" xmlns:w15="http://schemas.microsoft.com/office/word/2012/wordml" xmlns:wpg="http://schemas.microsoft.com/office/word/2010/wordprocessingGroup" xmlns:wpi="http://schemas.microsoft.com/office/word/2010/wordprocessingInk" xmlns:wne="http://schemas.microsoft.com/office/word/2006/wordml" xmlns:wps="http://schemas.microsoft.com/office/word/2010/wordprocessingShape" mc:Ignorable="w14 w15 wp14">
+<w:hdr xmlns:wpc="http://schemas.microsoft.com/office/word/2010/wordprocessingCanvas" xmlns:cx="http://schemas.microsoft.com/office/drawing/2014/chartex" xmlns:cx1="http://schemas.microsoft.com/office/drawing/2015/9/8/chartex" xmlns:cx2="http://schemas.microsoft.com/office/drawing/2015/10/21/chartex" xmlns:cx3="http://schemas.microsoft.com/office/drawing/2016/5/9/chartex" xmlns:cx4="http://schemas.microsoft.com/office/drawing/2016/5/10/chartex" xmlns:cx5="http://schemas.microsoft.com/office/drawing/2016/5/11/chartex" xmlns:mc="http://schemas.openxmlformats.org/markup-compatibility/2006" xmlns:o="urn:schemas-microsoft-com:office:office" xmlns:r="http://schemas.openxmlformats.org/officeDocument/2006/relationships" xmlns:m="http://schemas.openxmlformats.org/officeDocument/2006/math" xmlns:v="urn:schemas-microsoft-com:vml" xmlns:wp14="http://schemas.microsoft.com/office/word/2010/wordprocessingDrawing" xmlns:wp="http://schemas.openxmlformats.org/drawingml/2006/wordprocessingDrawing" xmlns:w10="urn:schemas-microsoft-com:office:word" xmlns:w="http://schemas.openxmlformats.org/wordprocessingml/2006/main" xmlns:w14="http://schemas.microsoft.com/office/word/2010/wordml" xmlns:w15="http://schemas.microsoft.com/office/word/2012/wordml" xmlns:w16se="http://schemas.microsoft.com/office/word/2015/wordml/symex" xmlns:wpg="http://schemas.microsoft.com/office/word/2010/wordprocessingGroup" xmlns:wpi="http://schemas.microsoft.com/office/word/2010/wordprocessingInk" xmlns:wne="http://schemas.microsoft.com/office/word/2006/wordml" xmlns:wps="http://schemas.microsoft.com/office/word/2010/wordprocessingShape" mc:Ignorable="w14 w15 w16se wp14">
   <w:tbl>
     <w:tblPr>
       <w:tblW w:w="0" w:type="auto"/>
@@ -18142,32 +17874,32 @@
 </file>
 
 <file path=word/header2.xml><?xml version="1.0" encoding="utf-8"?>
-<w:hdr xmlns:wpc="http://schemas.microsoft.com/office/word/2010/wordprocessingCanvas" xmlns:mo="http://schemas.microsoft.com/office/mac/office/2008/main" xmlns:mc="http://schemas.openxmlformats.org/markup-compatibility/2006" xmlns:mv="urn:schemas-microsoft-com:mac:vml" xmlns:o="urn:schemas-microsoft-com:office:office" xmlns:r="http://schemas.openxmlformats.org/officeDocument/2006/relationships" xmlns:m="http://schemas.openxmlformats.org/officeDocument/2006/math" xmlns:v="urn:schemas-microsoft-com:vml" xmlns:wp14="http://schemas.microsoft.com/office/word/2010/wordprocessingDrawing" xmlns:wp="http://schemas.openxmlformats.org/drawingml/2006/wordprocessingDrawing" xmlns:w10="urn:schemas-microsoft-com:office:word" xmlns:w="http://schemas.openxmlformats.org/wordprocessingml/2006/main" xmlns:w14="http://schemas.microsoft.com/office/word/2010/wordml" xmlns:w15="http://schemas.microsoft.com/office/word/2012/wordml" xmlns:wpg="http://schemas.microsoft.com/office/word/2010/wordprocessingGroup" xmlns:wpi="http://schemas.microsoft.com/office/word/2010/wordprocessingInk" xmlns:wne="http://schemas.microsoft.com/office/word/2006/wordml" xmlns:wps="http://schemas.microsoft.com/office/word/2010/wordprocessingShape" mc:Ignorable="w14 w15 wp14">
+<w:hdr xmlns:wpc="http://schemas.microsoft.com/office/word/2010/wordprocessingCanvas" xmlns:cx="http://schemas.microsoft.com/office/drawing/2014/chartex" xmlns:cx1="http://schemas.microsoft.com/office/drawing/2015/9/8/chartex" xmlns:cx2="http://schemas.microsoft.com/office/drawing/2015/10/21/chartex" xmlns:cx3="http://schemas.microsoft.com/office/drawing/2016/5/9/chartex" xmlns:cx4="http://schemas.microsoft.com/office/drawing/2016/5/10/chartex" xmlns:cx5="http://schemas.microsoft.com/office/drawing/2016/5/11/chartex" xmlns:mc="http://schemas.openxmlformats.org/markup-compatibility/2006" xmlns:o="urn:schemas-microsoft-com:office:office" xmlns:r="http://schemas.openxmlformats.org/officeDocument/2006/relationships" xmlns:m="http://schemas.openxmlformats.org/officeDocument/2006/math" xmlns:v="urn:schemas-microsoft-com:vml" xmlns:wp14="http://schemas.microsoft.com/office/word/2010/wordprocessingDrawing" xmlns:wp="http://schemas.openxmlformats.org/drawingml/2006/wordprocessingDrawing" xmlns:w10="urn:schemas-microsoft-com:office:word" xmlns:w="http://schemas.openxmlformats.org/wordprocessingml/2006/main" xmlns:w14="http://schemas.microsoft.com/office/word/2010/wordml" xmlns:w15="http://schemas.microsoft.com/office/word/2012/wordml" xmlns:w16se="http://schemas.microsoft.com/office/word/2015/wordml/symex" xmlns:wpg="http://schemas.microsoft.com/office/word/2010/wordprocessingGroup" xmlns:wpi="http://schemas.microsoft.com/office/word/2010/wordprocessingInk" xmlns:wne="http://schemas.microsoft.com/office/word/2006/wordml" xmlns:wps="http://schemas.microsoft.com/office/word/2010/wordprocessingShape" mc:Ignorable="w14 w15 w16se wp14">
   <w:p/>
 </w:hdr>
 </file>
 
 <file path=word/header3.xml><?xml version="1.0" encoding="utf-8"?>
-<w:hdr xmlns:wpc="http://schemas.microsoft.com/office/word/2010/wordprocessingCanvas" xmlns:mo="http://schemas.microsoft.com/office/mac/office/2008/main" xmlns:mc="http://schemas.openxmlformats.org/markup-compatibility/2006" xmlns:mv="urn:schemas-microsoft-com:mac:vml" xmlns:o="urn:schemas-microsoft-com:office:office" xmlns:r="http://schemas.openxmlformats.org/officeDocument/2006/relationships" xmlns:m="http://schemas.openxmlformats.org/officeDocument/2006/math" xmlns:v="urn:schemas-microsoft-com:vml" xmlns:wp14="http://schemas.microsoft.com/office/word/2010/wordprocessingDrawing" xmlns:wp="http://schemas.openxmlformats.org/drawingml/2006/wordprocessingDrawing" xmlns:w10="urn:schemas-microsoft-com:office:word" xmlns:w="http://schemas.openxmlformats.org/wordprocessingml/2006/main" xmlns:w14="http://schemas.microsoft.com/office/word/2010/wordml" xmlns:w15="http://schemas.microsoft.com/office/word/2012/wordml" xmlns:wpg="http://schemas.microsoft.com/office/word/2010/wordprocessingGroup" xmlns:wpi="http://schemas.microsoft.com/office/word/2010/wordprocessingInk" xmlns:wne="http://schemas.microsoft.com/office/word/2006/wordml" xmlns:wps="http://schemas.microsoft.com/office/word/2010/wordprocessingShape" mc:Ignorable="w14 w15 wp14">
+<w:hdr xmlns:wpc="http://schemas.microsoft.com/office/word/2010/wordprocessingCanvas" xmlns:cx="http://schemas.microsoft.com/office/drawing/2014/chartex" xmlns:cx1="http://schemas.microsoft.com/office/drawing/2015/9/8/chartex" xmlns:cx2="http://schemas.microsoft.com/office/drawing/2015/10/21/chartex" xmlns:cx3="http://schemas.microsoft.com/office/drawing/2016/5/9/chartex" xmlns:cx4="http://schemas.microsoft.com/office/drawing/2016/5/10/chartex" xmlns:cx5="http://schemas.microsoft.com/office/drawing/2016/5/11/chartex" xmlns:mc="http://schemas.openxmlformats.org/markup-compatibility/2006" xmlns:o="urn:schemas-microsoft-com:office:office" xmlns:r="http://schemas.openxmlformats.org/officeDocument/2006/relationships" xmlns:m="http://schemas.openxmlformats.org/officeDocument/2006/math" xmlns:v="urn:schemas-microsoft-com:vml" xmlns:wp14="http://schemas.microsoft.com/office/word/2010/wordprocessingDrawing" xmlns:wp="http://schemas.openxmlformats.org/drawingml/2006/wordprocessingDrawing" xmlns:w10="urn:schemas-microsoft-com:office:word" xmlns:w="http://schemas.openxmlformats.org/wordprocessingml/2006/main" xmlns:w14="http://schemas.microsoft.com/office/word/2010/wordml" xmlns:w15="http://schemas.microsoft.com/office/word/2012/wordml" xmlns:w16se="http://schemas.microsoft.com/office/word/2015/wordml/symex" xmlns:wpg="http://schemas.microsoft.com/office/word/2010/wordprocessingGroup" xmlns:wpi="http://schemas.microsoft.com/office/word/2010/wordprocessingInk" xmlns:wne="http://schemas.microsoft.com/office/word/2006/wordml" xmlns:wps="http://schemas.microsoft.com/office/word/2010/wordprocessingShape" mc:Ignorable="w14 w15 w16se wp14">
   <w:p/>
 </w:hdr>
 </file>
 
 <file path=word/header4.xml><?xml version="1.0" encoding="utf-8"?>
-<w:hdr xmlns:wpc="http://schemas.microsoft.com/office/word/2010/wordprocessingCanvas" xmlns:mo="http://schemas.microsoft.com/office/mac/office/2008/main" xmlns:mc="http://schemas.openxmlformats.org/markup-compatibility/2006" xmlns:mv="urn:schemas-microsoft-com:mac:vml" xmlns:o="urn:schemas-microsoft-com:office:office" xmlns:r="http://schemas.openxmlformats.org/officeDocument/2006/relationships" xmlns:m="http://schemas.openxmlformats.org/officeDocument/2006/math" xmlns:v="urn:schemas-microsoft-com:vml" xmlns:wp14="http://schemas.microsoft.com/office/word/2010/wordprocessingDrawing" xmlns:wp="http://schemas.openxmlformats.org/drawingml/2006/wordprocessingDrawing" xmlns:w10="urn:schemas-microsoft-com:office:word" xmlns:w="http://schemas.openxmlformats.org/wordprocessingml/2006/main" xmlns:w14="http://schemas.microsoft.com/office/word/2010/wordml" xmlns:w15="http://schemas.microsoft.com/office/word/2012/wordml" xmlns:wpg="http://schemas.microsoft.com/office/word/2010/wordprocessingGroup" xmlns:wpi="http://schemas.microsoft.com/office/word/2010/wordprocessingInk" xmlns:wne="http://schemas.microsoft.com/office/word/2006/wordml" xmlns:wps="http://schemas.microsoft.com/office/word/2010/wordprocessingShape" mc:Ignorable="w14 w15 wp14">
+<w:hdr xmlns:wpc="http://schemas.microsoft.com/office/word/2010/wordprocessingCanvas" xmlns:cx="http://schemas.microsoft.com/office/drawing/2014/chartex" xmlns:cx1="http://schemas.microsoft.com/office/drawing/2015/9/8/chartex" xmlns:cx2="http://schemas.microsoft.com/office/drawing/2015/10/21/chartex" xmlns:cx3="http://schemas.microsoft.com/office/drawing/2016/5/9/chartex" xmlns:cx4="http://schemas.microsoft.com/office/drawing/2016/5/10/chartex" xmlns:cx5="http://schemas.microsoft.com/office/drawing/2016/5/11/chartex" xmlns:mc="http://schemas.openxmlformats.org/markup-compatibility/2006" xmlns:o="urn:schemas-microsoft-com:office:office" xmlns:r="http://schemas.openxmlformats.org/officeDocument/2006/relationships" xmlns:m="http://schemas.openxmlformats.org/officeDocument/2006/math" xmlns:v="urn:schemas-microsoft-com:vml" xmlns:wp14="http://schemas.microsoft.com/office/word/2010/wordprocessingDrawing" xmlns:wp="http://schemas.openxmlformats.org/drawingml/2006/wordprocessingDrawing" xmlns:w10="urn:schemas-microsoft-com:office:word" xmlns:w="http://schemas.openxmlformats.org/wordprocessingml/2006/main" xmlns:w14="http://schemas.microsoft.com/office/word/2010/wordml" xmlns:w15="http://schemas.microsoft.com/office/word/2012/wordml" xmlns:w16se="http://schemas.microsoft.com/office/word/2015/wordml/symex" xmlns:wpg="http://schemas.microsoft.com/office/word/2010/wordprocessingGroup" xmlns:wpi="http://schemas.microsoft.com/office/word/2010/wordprocessingInk" xmlns:wne="http://schemas.microsoft.com/office/word/2006/wordml" xmlns:wps="http://schemas.microsoft.com/office/word/2010/wordprocessingShape" mc:Ignorable="w14 w15 w16se wp14">
   <w:p/>
 </w:hdr>
 </file>
 
 <file path=word/header5.xml><?xml version="1.0" encoding="utf-8"?>
-<w:hdr xmlns:wpc="http://schemas.microsoft.com/office/word/2010/wordprocessingCanvas" xmlns:mo="http://schemas.microsoft.com/office/mac/office/2008/main" xmlns:mc="http://schemas.openxmlformats.org/markup-compatibility/2006" xmlns:mv="urn:schemas-microsoft-com:mac:vml" xmlns:o="urn:schemas-microsoft-com:office:office" xmlns:r="http://schemas.openxmlformats.org/officeDocument/2006/relationships" xmlns:m="http://schemas.openxmlformats.org/officeDocument/2006/math" xmlns:v="urn:schemas-microsoft-com:vml" xmlns:wp14="http://schemas.microsoft.com/office/word/2010/wordprocessingDrawing" xmlns:wp="http://schemas.openxmlformats.org/drawingml/2006/wordprocessingDrawing" xmlns:w10="urn:schemas-microsoft-com:office:word" xmlns:w="http://schemas.openxmlformats.org/wordprocessingml/2006/main" xmlns:w14="http://schemas.microsoft.com/office/word/2010/wordml" xmlns:w15="http://schemas.microsoft.com/office/word/2012/wordml" xmlns:wpg="http://schemas.microsoft.com/office/word/2010/wordprocessingGroup" xmlns:wpi="http://schemas.microsoft.com/office/word/2010/wordprocessingInk" xmlns:wne="http://schemas.microsoft.com/office/word/2006/wordml" xmlns:wps="http://schemas.microsoft.com/office/word/2010/wordprocessingShape" mc:Ignorable="w14 w15 wp14">
+<w:hdr xmlns:wpc="http://schemas.microsoft.com/office/word/2010/wordprocessingCanvas" xmlns:cx="http://schemas.microsoft.com/office/drawing/2014/chartex" xmlns:cx1="http://schemas.microsoft.com/office/drawing/2015/9/8/chartex" xmlns:cx2="http://schemas.microsoft.com/office/drawing/2015/10/21/chartex" xmlns:cx3="http://schemas.microsoft.com/office/drawing/2016/5/9/chartex" xmlns:cx4="http://schemas.microsoft.com/office/drawing/2016/5/10/chartex" xmlns:cx5="http://schemas.microsoft.com/office/drawing/2016/5/11/chartex" xmlns:mc="http://schemas.openxmlformats.org/markup-compatibility/2006" xmlns:o="urn:schemas-microsoft-com:office:office" xmlns:r="http://schemas.openxmlformats.org/officeDocument/2006/relationships" xmlns:m="http://schemas.openxmlformats.org/officeDocument/2006/math" xmlns:v="urn:schemas-microsoft-com:vml" xmlns:wp14="http://schemas.microsoft.com/office/word/2010/wordprocessingDrawing" xmlns:wp="http://schemas.openxmlformats.org/drawingml/2006/wordprocessingDrawing" xmlns:w10="urn:schemas-microsoft-com:office:word" xmlns:w="http://schemas.openxmlformats.org/wordprocessingml/2006/main" xmlns:w14="http://schemas.microsoft.com/office/word/2010/wordml" xmlns:w15="http://schemas.microsoft.com/office/word/2012/wordml" xmlns:w16se="http://schemas.microsoft.com/office/word/2015/wordml/symex" xmlns:wpg="http://schemas.microsoft.com/office/word/2010/wordprocessingGroup" xmlns:wpi="http://schemas.microsoft.com/office/word/2010/wordprocessingInk" xmlns:wne="http://schemas.microsoft.com/office/word/2006/wordml" xmlns:wps="http://schemas.microsoft.com/office/word/2010/wordprocessingShape" mc:Ignorable="w14 w15 w16se wp14">
   <w:p/>
 </w:hdr>
 </file>
 
 <file path=word/numbering.xml><?xml version="1.0" encoding="utf-8"?>
-<w:numbering xmlns:wpc="http://schemas.microsoft.com/office/word/2010/wordprocessingCanvas" xmlns:mo="http://schemas.microsoft.com/office/mac/office/2008/main" xmlns:mc="http://schemas.openxmlformats.org/markup-compatibility/2006" xmlns:mv="urn:schemas-microsoft-com:mac:vml" xmlns:o="urn:schemas-microsoft-com:office:office" xmlns:r="http://schemas.openxmlformats.org/officeDocument/2006/relationships" xmlns:m="http://schemas.openxmlformats.org/officeDocument/2006/math" xmlns:v="urn:schemas-microsoft-com:vml" xmlns:wp14="http://schemas.microsoft.com/office/word/2010/wordprocessingDrawing" xmlns:wp="http://schemas.openxmlformats.org/drawingml/2006/wordprocessingDrawing" xmlns:w10="urn:schemas-microsoft-com:office:word" xmlns:w="http://schemas.openxmlformats.org/wordprocessingml/2006/main" xmlns:w14="http://schemas.microsoft.com/office/word/2010/wordml" xmlns:w15="http://schemas.microsoft.com/office/word/2012/wordml" xmlns:wpg="http://schemas.microsoft.com/office/word/2010/wordprocessingGroup" xmlns:wpi="http://schemas.microsoft.com/office/word/2010/wordprocessingInk" xmlns:wne="http://schemas.microsoft.com/office/word/2006/wordml" xmlns:wps="http://schemas.microsoft.com/office/word/2010/wordprocessingShape" mc:Ignorable="w14 w15 wp14">
-  <w:abstractNum w:abstractNumId="0">
+<w:numbering xmlns:wpc="http://schemas.microsoft.com/office/word/2010/wordprocessingCanvas" xmlns:cx="http://schemas.microsoft.com/office/drawing/2014/chartex" xmlns:cx1="http://schemas.microsoft.com/office/drawing/2015/9/8/chartex" xmlns:cx2="http://schemas.microsoft.com/office/drawing/2015/10/21/chartex" xmlns:cx3="http://schemas.microsoft.com/office/drawing/2016/5/9/chartex" xmlns:cx4="http://schemas.microsoft.com/office/drawing/2016/5/10/chartex" xmlns:cx5="http://schemas.microsoft.com/office/drawing/2016/5/11/chartex" xmlns:mc="http://schemas.openxmlformats.org/markup-compatibility/2006" xmlns:o="urn:schemas-microsoft-com:office:office" xmlns:r="http://schemas.openxmlformats.org/officeDocument/2006/relationships" xmlns:m="http://schemas.openxmlformats.org/officeDocument/2006/math" xmlns:v="urn:schemas-microsoft-com:vml" xmlns:wp14="http://schemas.microsoft.com/office/word/2010/wordprocessingDrawing" xmlns:wp="http://schemas.openxmlformats.org/drawingml/2006/wordprocessingDrawing" xmlns:w10="urn:schemas-microsoft-com:office:word" xmlns:w="http://schemas.openxmlformats.org/wordprocessingml/2006/main" xmlns:w14="http://schemas.microsoft.com/office/word/2010/wordml" xmlns:w15="http://schemas.microsoft.com/office/word/2012/wordml" xmlns:w16se="http://schemas.microsoft.com/office/word/2015/wordml/symex" xmlns:wpg="http://schemas.microsoft.com/office/word/2010/wordprocessingGroup" xmlns:wpi="http://schemas.microsoft.com/office/word/2010/wordprocessingInk" xmlns:wne="http://schemas.microsoft.com/office/word/2006/wordml" xmlns:wps="http://schemas.microsoft.com/office/word/2010/wordprocessingShape" mc:Ignorable="w14 w15 w16se wp14">
+  <w:abstractNum w:abstractNumId="0" w15:restartNumberingAfterBreak="0">
     <w:nsid w:val="00000001"/>
     <w:multiLevelType w:val="multilevel"/>
     <w:tmpl w:val="E9A4E690"/>
@@ -18253,7 +17985,7 @@
       </w:pPr>
     </w:lvl>
   </w:abstractNum>
-  <w:abstractNum w:abstractNumId="1">
+  <w:abstractNum w:abstractNumId="1" w15:restartNumberingAfterBreak="0">
     <w:nsid w:val="00000002"/>
     <w:multiLevelType w:val="singleLevel"/>
     <w:tmpl w:val="00000002"/>
@@ -18274,7 +18006,7 @@
       </w:rPr>
     </w:lvl>
   </w:abstractNum>
-  <w:abstractNum w:abstractNumId="2">
+  <w:abstractNum w:abstractNumId="2" w15:restartNumberingAfterBreak="0">
     <w:nsid w:val="00000003"/>
     <w:multiLevelType w:val="singleLevel"/>
     <w:tmpl w:val="00000003"/>
@@ -18295,7 +18027,7 @@
       </w:rPr>
     </w:lvl>
   </w:abstractNum>
-  <w:abstractNum w:abstractNumId="3">
+  <w:abstractNum w:abstractNumId="3" w15:restartNumberingAfterBreak="0">
     <w:nsid w:val="00000004"/>
     <w:multiLevelType w:val="singleLevel"/>
     <w:tmpl w:val="00000004"/>
@@ -18315,7 +18047,7 @@
       </w:rPr>
     </w:lvl>
   </w:abstractNum>
-  <w:abstractNum w:abstractNumId="4">
+  <w:abstractNum w:abstractNumId="4" w15:restartNumberingAfterBreak="0">
     <w:nsid w:val="00000005"/>
     <w:multiLevelType w:val="singleLevel"/>
     <w:tmpl w:val="00000005"/>
@@ -18335,7 +18067,7 @@
       </w:rPr>
     </w:lvl>
   </w:abstractNum>
-  <w:abstractNum w:abstractNumId="5">
+  <w:abstractNum w:abstractNumId="5" w15:restartNumberingAfterBreak="0">
     <w:nsid w:val="0A494244"/>
     <w:multiLevelType w:val="hybridMultilevel"/>
     <w:tmpl w:val="F1F278F4"/>
@@ -18547,7 +18279,7 @@
       </w:rPr>
     </w:lvl>
   </w:abstractNum>
-  <w:abstractNum w:abstractNumId="6">
+  <w:abstractNum w:abstractNumId="6" w15:restartNumberingAfterBreak="0">
     <w:nsid w:val="0A7F4AAB"/>
     <w:multiLevelType w:val="multilevel"/>
     <w:tmpl w:val="8180A8B8"/>
@@ -18668,7 +18400,7 @@
       </w:rPr>
     </w:lvl>
   </w:abstractNum>
-  <w:abstractNum w:abstractNumId="7">
+  <w:abstractNum w:abstractNumId="7" w15:restartNumberingAfterBreak="0">
     <w:nsid w:val="0E1F5ABA"/>
     <w:multiLevelType w:val="hybridMultilevel"/>
     <w:tmpl w:val="C9D6BC7A"/>
@@ -18754,7 +18486,7 @@
       </w:pPr>
     </w:lvl>
   </w:abstractNum>
-  <w:abstractNum w:abstractNumId="8">
+  <w:abstractNum w:abstractNumId="8" w15:restartNumberingAfterBreak="0">
     <w:nsid w:val="18715CBC"/>
     <w:multiLevelType w:val="hybridMultilevel"/>
     <w:tmpl w:val="AA3AF676"/>
@@ -18867,7 +18599,7 @@
       </w:rPr>
     </w:lvl>
   </w:abstractNum>
-  <w:abstractNum w:abstractNumId="9">
+  <w:abstractNum w:abstractNumId="9" w15:restartNumberingAfterBreak="0">
     <w:nsid w:val="1F8433D7"/>
     <w:multiLevelType w:val="multilevel"/>
     <w:tmpl w:val="0C2E7BA8"/>
@@ -18955,7 +18687,7 @@
       </w:pPr>
     </w:lvl>
   </w:abstractNum>
-  <w:abstractNum w:abstractNumId="10">
+  <w:abstractNum w:abstractNumId="10" w15:restartNumberingAfterBreak="0">
     <w:nsid w:val="34F84FBD"/>
     <w:multiLevelType w:val="hybridMultilevel"/>
     <w:tmpl w:val="92B00F5A"/>
@@ -19041,7 +18773,7 @@
       </w:pPr>
     </w:lvl>
   </w:abstractNum>
-  <w:abstractNum w:abstractNumId="11">
+  <w:abstractNum w:abstractNumId="11" w15:restartNumberingAfterBreak="0">
     <w:nsid w:val="42F31A3D"/>
     <w:multiLevelType w:val="multilevel"/>
     <w:tmpl w:val="0410001F"/>
@@ -19154,7 +18886,7 @@
       </w:rPr>
     </w:lvl>
   </w:abstractNum>
-  <w:abstractNum w:abstractNumId="12">
+  <w:abstractNum w:abstractNumId="12" w15:restartNumberingAfterBreak="0">
     <w:nsid w:val="58365741"/>
     <w:multiLevelType w:val="multilevel"/>
     <w:tmpl w:val="3B9C458C"/>
@@ -19267,7 +18999,7 @@
       </w:rPr>
     </w:lvl>
   </w:abstractNum>
-  <w:abstractNum w:abstractNumId="13">
+  <w:abstractNum w:abstractNumId="13" w15:restartNumberingAfterBreak="0">
     <w:nsid w:val="5E244AEF"/>
     <w:multiLevelType w:val="hybridMultilevel"/>
     <w:tmpl w:val="DA661AB0"/>
@@ -19380,7 +19112,7 @@
       </w:rPr>
     </w:lvl>
   </w:abstractNum>
-  <w:abstractNum w:abstractNumId="14">
+  <w:abstractNum w:abstractNumId="14" w15:restartNumberingAfterBreak="0">
     <w:nsid w:val="60D51225"/>
     <w:multiLevelType w:val="hybridMultilevel"/>
     <w:tmpl w:val="7CB8FB52"/>
@@ -19592,7 +19324,7 @@
       </w:rPr>
     </w:lvl>
   </w:abstractNum>
-  <w:abstractNum w:abstractNumId="15">
+  <w:abstractNum w:abstractNumId="15" w15:restartNumberingAfterBreak="0">
     <w:nsid w:val="687E0260"/>
     <w:multiLevelType w:val="multilevel"/>
     <w:tmpl w:val="00000001"/>
@@ -19705,7 +19437,7 @@
       </w:pPr>
     </w:lvl>
   </w:abstractNum>
-  <w:abstractNum w:abstractNumId="16">
+  <w:abstractNum w:abstractNumId="16" w15:restartNumberingAfterBreak="0">
     <w:nsid w:val="6EFA3940"/>
     <w:multiLevelType w:val="multilevel"/>
     <w:tmpl w:val="12FE0B48"/>
@@ -19818,7 +19550,7 @@
       </w:rPr>
     </w:lvl>
   </w:abstractNum>
-  <w:abstractNum w:abstractNumId="17">
+  <w:abstractNum w:abstractNumId="17" w15:restartNumberingAfterBreak="0">
     <w:nsid w:val="758674DD"/>
     <w:multiLevelType w:val="hybridMultilevel"/>
     <w:tmpl w:val="455EAE60"/>
@@ -20091,7 +19823,7 @@
 </file>
 
 <file path=word/styles.xml><?xml version="1.0" encoding="utf-8"?>
-<w:styles xmlns:mc="http://schemas.openxmlformats.org/markup-compatibility/2006" xmlns:r="http://schemas.openxmlformats.org/officeDocument/2006/relationships" xmlns:w="http://schemas.openxmlformats.org/wordprocessingml/2006/main" xmlns:w14="http://schemas.microsoft.com/office/word/2010/wordml" xmlns:w15="http://schemas.microsoft.com/office/word/2012/wordml" mc:Ignorable="w14 w15">
+<w:styles xmlns:mc="http://schemas.openxmlformats.org/markup-compatibility/2006" xmlns:r="http://schemas.openxmlformats.org/officeDocument/2006/relationships" xmlns:w="http://schemas.openxmlformats.org/wordprocessingml/2006/main" xmlns:w14="http://schemas.microsoft.com/office/word/2010/wordml" xmlns:w15="http://schemas.microsoft.com/office/word/2012/wordml" xmlns:w16se="http://schemas.microsoft.com/office/word/2015/wordml/symex" mc:Ignorable="w14 w15 w16se">
   <w:docDefaults>
     <w:rPrDefault>
       <w:rPr>
@@ -20101,7 +19833,7 @@
     </w:rPrDefault>
     <w:pPrDefault/>
   </w:docDefaults>
-  <w:latentStyles w:defLockedState="0" w:defUIPriority="99" w:defSemiHidden="0" w:defUnhideWhenUsed="0" w:defQFormat="0" w:count="382">
+  <w:latentStyles w:defLockedState="0" w:defUIPriority="99" w:defSemiHidden="0" w:defUnhideWhenUsed="0" w:defQFormat="0" w:count="374">
     <w:lsdException w:name="Normal" w:uiPriority="0" w:qFormat="1"/>
     <w:lsdException w:name="heading 1" w:uiPriority="9" w:qFormat="1"/>
     <w:lsdException w:name="heading 2" w:uiPriority="0" w:qFormat="1"/>
@@ -20258,15 +19990,6 @@
     <w:lsdException w:name="Balloon Text" w:semiHidden="1" w:unhideWhenUsed="1"/>
     <w:lsdException w:name="Table Grid" w:uiPriority="59"/>
     <w:lsdException w:name="Table Theme" w:semiHidden="1" w:unhideWhenUsed="1"/>
-    <w:lsdException w:name="Note Level 1" w:semiHidden="1" w:unhideWhenUsed="1"/>
-    <w:lsdException w:name="Note Level 2" w:semiHidden="1" w:unhideWhenUsed="1"/>
-    <w:lsdException w:name="Note Level 3" w:semiHidden="1" w:unhideWhenUsed="1"/>
-    <w:lsdException w:name="Note Level 4" w:semiHidden="1" w:unhideWhenUsed="1"/>
-    <w:lsdException w:name="Note Level 5" w:semiHidden="1" w:unhideWhenUsed="1"/>
-    <w:lsdException w:name="Note Level 6" w:semiHidden="1" w:unhideWhenUsed="1"/>
-    <w:lsdException w:name="Note Level 7" w:semiHidden="1" w:unhideWhenUsed="1"/>
-    <w:lsdException w:name="Note Level 8" w:semiHidden="1" w:unhideWhenUsed="1"/>
-    <w:lsdException w:name="Note Level 9" w:semiHidden="1" w:unhideWhenUsed="1"/>
     <w:lsdException w:name="Placeholder Text" w:semiHidden="1" w:unhideWhenUsed="1"/>
     <w:lsdException w:name="No Spacing" w:qFormat="1"/>
     <w:lsdException w:name="Light Shading"/>
@@ -22833,7 +22556,7 @@
 </file>
 
 <file path=customXml/itemProps1.xml><?xml version="1.0" encoding="utf-8"?>
-<ds:datastoreItem xmlns:ds="http://schemas.openxmlformats.org/officeDocument/2006/customXml" ds:itemID="{3E439ABC-65F9-FA44-9E7F-45387AE2CFBD}">
+<ds:datastoreItem xmlns:ds="http://schemas.openxmlformats.org/officeDocument/2006/customXml" ds:itemID="{177F134A-F698-4B4A-BABD-2D99815A04E6}">
   <ds:schemaRefs>
     <ds:schemaRef ds:uri="http://schemas.openxmlformats.org/officeDocument/2006/bibliography"/>
   </ds:schemaRefs>
